--- a/Docs/Test Plans/US398933-OrdenarPorDistancia/US398933-OrdenarGasolinerasPorDistancia-TestPlan.docx
+++ b/Docs/Test Plans/US398933-OrdenarPorDistancia/US398933-OrdenarGasolinerasPorDistancia-TestPlan.docx
@@ -14,7 +14,15 @@
           <w:color w:val="2F5496"/>
           <w:sz w:val="26"/>
         </w:rPr>
-        <w:t>Plan de pruebas de la historia de usuario ordenar gasolineras por distancia</w:t>
+        <w:t xml:space="preserve">Plan de pruebas de la historia de usuario </w:t>
+      </w:r>
+      <w:r>
+        <w:rPr>
+          <w:rFonts w:ascii="Cambria" w:eastAsia="Cambria" w:hAnsi="Cambria" w:cs="Cambria"/>
+          <w:color w:val="2F5496"/>
+          <w:sz w:val="26"/>
+        </w:rPr>
+        <w:t>ordenar gasolineras por distancia</w:t>
       </w:r>
     </w:p>
     <w:p>
@@ -66,7 +74,23 @@
         <w:jc w:val="both"/>
       </w:pPr>
       <w:r>
-        <w:t xml:space="preserve">Pruebas de unitarias. Se utilizará la técnica de prueba de métodos, usando técnicas de caja negra para la definición de los casos de prueba de cada método. Será necesaria la utilización de Junit y Mockito. </w:t>
+        <w:t xml:space="preserve">Pruebas de unitarias. Se utilizará la técnica de prueba de métodos, usando técnicas de caja negra para la definición de los casos de prueba de cada método. Será necesaria la utilización de </w:t>
+      </w:r>
+      <w:proofErr w:type="spellStart"/>
+      <w:r>
+        <w:t>Junit</w:t>
+      </w:r>
+      <w:proofErr w:type="spellEnd"/>
+      <w:r>
+        <w:t xml:space="preserve"> y </w:t>
+      </w:r>
+      <w:proofErr w:type="spellStart"/>
+      <w:r>
+        <w:t>Mockito</w:t>
+      </w:r>
+      <w:proofErr w:type="spellEnd"/>
+      <w:r>
+        <w:t xml:space="preserve">. </w:t>
       </w:r>
     </w:p>
     <w:p>
@@ -79,7 +103,15 @@
         <w:jc w:val="both"/>
       </w:pPr>
       <w:r>
-        <w:t xml:space="preserve">Pruebas de interfaz de usuario. Estas pruebas serán las equivalentes a las pruebas de integración que requieran el uso de una determinada interfaz de usuario, así como también el uso de otros elementos de la aplicación, como lo es el Presenter, el Modelo y la Vista.  </w:t>
+        <w:t xml:space="preserve">Pruebas de interfaz de usuario. Estas pruebas serán las equivalentes a las pruebas de integración que requieran el uso de una determinada interfaz de usuario, así como también el uso de otros elementos de la aplicación, como lo es el </w:t>
+      </w:r>
+      <w:proofErr w:type="spellStart"/>
+      <w:r>
+        <w:t>Presenter</w:t>
+      </w:r>
+      <w:proofErr w:type="spellEnd"/>
+      <w:r>
+        <w:t xml:space="preserve">, el Modelo y la Vista.  </w:t>
       </w:r>
     </w:p>
     <w:p>
@@ -137,7 +169,24 @@
         <w:jc w:val="both"/>
       </w:pPr>
       <w:r>
-        <w:t xml:space="preserve">En base a la reunión que se ha mantenido con el Product Owner durante el Sprint Planning Meeting III, se han definido las siguientes pruebas de aceptación. </w:t>
+        <w:t xml:space="preserve">En base a la reunión que se ha mantenido con el Product Owner durante el Sprint </w:t>
+      </w:r>
+      <w:proofErr w:type="spellStart"/>
+      <w:r>
+        <w:t>Planning</w:t>
+      </w:r>
+      <w:proofErr w:type="spellEnd"/>
+      <w:r>
+        <w:t xml:space="preserve"> Meeting </w:t>
+      </w:r>
+      <w:r>
+        <w:t>II</w:t>
+      </w:r>
+      <w:r>
+        <w:t>I</w:t>
+      </w:r>
+      <w:r>
+        <w:t xml:space="preserve">, se han definido las siguientes pruebas de aceptación. </w:t>
       </w:r>
     </w:p>
     <w:p>
@@ -156,7 +205,13 @@
         <w:jc w:val="both"/>
       </w:pPr>
       <w:r>
-        <w:t>ORDGASDIS.A: Éxito orden ascendente ordenación por distancia</w:t>
+        <w:t>ORDGASDIS</w:t>
+      </w:r>
+      <w:r>
+        <w:t xml:space="preserve">.A: Éxito </w:t>
+      </w:r>
+      <w:r>
+        <w:t>orden ascendente ordenación por distancia</w:t>
       </w:r>
     </w:p>
     <w:p>
@@ -388,7 +443,13 @@
         <w:jc w:val="both"/>
       </w:pPr>
       <w:r>
-        <w:t>ORDGASDIS.B: Éxito orden ascendente ordenación por precio</w:t>
+        <w:t>ORDGASDIS</w:t>
+      </w:r>
+      <w:r>
+        <w:t xml:space="preserve">.B: </w:t>
+      </w:r>
+      <w:r>
+        <w:t>Éxito orden ascendente ordenación por precio</w:t>
       </w:r>
     </w:p>
     <w:p>
@@ -632,7 +693,16 @@
         <w:jc w:val="both"/>
       </w:pPr>
       <w:r>
-        <w:t xml:space="preserve">ORDGASDIS.C: Éxito orden descendente ordenación por distancia </w:t>
+        <w:t>ORDGASDIS</w:t>
+      </w:r>
+      <w:r>
+        <w:t xml:space="preserve">.C: </w:t>
+      </w:r>
+      <w:r>
+        <w:t>Éxito orden descendente ordenación por distancia</w:t>
+      </w:r>
+      <w:r>
+        <w:t xml:space="preserve"> </w:t>
       </w:r>
     </w:p>
     <w:p>
@@ -898,7 +968,7 @@
       <w:pPr>
         <w:numPr>
           <w:ilvl w:val="0"/>
-          <w:numId w:val="5"/>
+          <w:numId w:val="9"/>
         </w:numPr>
         <w:ind w:right="42" w:hanging="237"/>
         <w:jc w:val="both"/>
@@ -927,7 +997,7 @@
       <w:pPr>
         <w:numPr>
           <w:ilvl w:val="0"/>
-          <w:numId w:val="5"/>
+          <w:numId w:val="9"/>
         </w:numPr>
         <w:ind w:right="42" w:hanging="237"/>
         <w:jc w:val="both"/>
@@ -956,7 +1026,7 @@
       <w:pPr>
         <w:numPr>
           <w:ilvl w:val="0"/>
-          <w:numId w:val="5"/>
+          <w:numId w:val="9"/>
         </w:numPr>
         <w:ind w:right="42" w:hanging="237"/>
         <w:jc w:val="both"/>
@@ -985,7 +1055,7 @@
       <w:pPr>
         <w:numPr>
           <w:ilvl w:val="0"/>
-          <w:numId w:val="5"/>
+          <w:numId w:val="9"/>
         </w:numPr>
         <w:ind w:right="42" w:hanging="237"/>
         <w:jc w:val="both"/>
@@ -1014,7 +1084,7 @@
       <w:pPr>
         <w:numPr>
           <w:ilvl w:val="0"/>
-          <w:numId w:val="5"/>
+          <w:numId w:val="9"/>
         </w:numPr>
         <w:ind w:right="42" w:hanging="237"/>
         <w:jc w:val="both"/>
@@ -1052,9 +1122,9 @@
       <w:pPr>
         <w:numPr>
           <w:ilvl w:val="0"/>
-          <w:numId w:val="5"/>
+          <w:numId w:val="9"/>
         </w:numPr>
-        <w:ind w:right="42"/>
+        <w:ind w:right="42" w:hanging="237"/>
         <w:jc w:val="both"/>
         <w:rPr>
           <w:color w:val="auto"/>
@@ -1094,7 +1164,19 @@
         <w:jc w:val="both"/>
       </w:pPr>
       <w:r>
-        <w:t xml:space="preserve">ORDGASDIS.E: Éxito presionando el botón cancelar </w:t>
+        <w:t>ORDGASDIS</w:t>
+      </w:r>
+      <w:r>
+        <w:t>.E</w:t>
+      </w:r>
+      <w:r>
+        <w:t xml:space="preserve">: </w:t>
+      </w:r>
+      <w:r>
+        <w:t>Éxito presionando el botón cancelar</w:t>
+      </w:r>
+      <w:r>
+        <w:t xml:space="preserve"> </w:t>
       </w:r>
     </w:p>
     <w:p>
@@ -1102,7 +1184,7 @@
         <w:pStyle w:val="Prrafodelista"/>
         <w:numPr>
           <w:ilvl w:val="0"/>
-          <w:numId w:val="6"/>
+          <w:numId w:val="10"/>
         </w:numPr>
         <w:ind w:right="42"/>
         <w:jc w:val="both"/>
@@ -1126,7 +1208,7 @@
         <w:pStyle w:val="Prrafodelista"/>
         <w:numPr>
           <w:ilvl w:val="0"/>
-          <w:numId w:val="6"/>
+          <w:numId w:val="10"/>
         </w:numPr>
         <w:ind w:right="42"/>
         <w:jc w:val="both"/>
@@ -1149,7 +1231,7 @@
         <w:pStyle w:val="Prrafodelista"/>
         <w:numPr>
           <w:ilvl w:val="0"/>
-          <w:numId w:val="6"/>
+          <w:numId w:val="10"/>
         </w:numPr>
         <w:ind w:right="42"/>
         <w:jc w:val="both"/>
@@ -1172,7 +1254,7 @@
         <w:pStyle w:val="Prrafodelista"/>
         <w:numPr>
           <w:ilvl w:val="0"/>
-          <w:numId w:val="6"/>
+          <w:numId w:val="10"/>
         </w:numPr>
         <w:ind w:right="42"/>
         <w:jc w:val="both"/>
@@ -1195,7 +1277,7 @@
         <w:pStyle w:val="Prrafodelista"/>
         <w:numPr>
           <w:ilvl w:val="0"/>
-          <w:numId w:val="6"/>
+          <w:numId w:val="10"/>
         </w:numPr>
         <w:ind w:right="42"/>
         <w:jc w:val="both"/>
@@ -1218,7 +1300,7 @@
         <w:pStyle w:val="Prrafodelista"/>
         <w:numPr>
           <w:ilvl w:val="0"/>
-          <w:numId w:val="6"/>
+          <w:numId w:val="10"/>
         </w:numPr>
         <w:ind w:right="42"/>
         <w:jc w:val="both"/>
@@ -1241,7 +1323,7 @@
         <w:pStyle w:val="Prrafodelista"/>
         <w:numPr>
           <w:ilvl w:val="0"/>
-          <w:numId w:val="6"/>
+          <w:numId w:val="10"/>
         </w:numPr>
         <w:ind w:right="42"/>
         <w:jc w:val="both"/>
@@ -1265,7 +1347,7 @@
         <w:pStyle w:val="Prrafodelista"/>
         <w:numPr>
           <w:ilvl w:val="0"/>
-          <w:numId w:val="6"/>
+          <w:numId w:val="10"/>
         </w:numPr>
         <w:ind w:right="42"/>
         <w:jc w:val="both"/>
@@ -1303,7 +1385,7 @@
         <w:pStyle w:val="Prrafodelista"/>
         <w:numPr>
           <w:ilvl w:val="0"/>
-          <w:numId w:val="7"/>
+          <w:numId w:val="11"/>
         </w:numPr>
         <w:ind w:right="42"/>
         <w:jc w:val="both"/>
@@ -1326,7 +1408,7 @@
         <w:pStyle w:val="Prrafodelista"/>
         <w:numPr>
           <w:ilvl w:val="0"/>
-          <w:numId w:val="7"/>
+          <w:numId w:val="11"/>
         </w:numPr>
         <w:ind w:right="42"/>
         <w:jc w:val="both"/>
@@ -1349,7 +1431,7 @@
         <w:pStyle w:val="Prrafodelista"/>
         <w:numPr>
           <w:ilvl w:val="0"/>
-          <w:numId w:val="7"/>
+          <w:numId w:val="11"/>
         </w:numPr>
         <w:ind w:right="42"/>
         <w:jc w:val="both"/>
@@ -1372,7 +1454,7 @@
         <w:pStyle w:val="Prrafodelista"/>
         <w:numPr>
           <w:ilvl w:val="0"/>
-          <w:numId w:val="7"/>
+          <w:numId w:val="11"/>
         </w:numPr>
         <w:ind w:right="42"/>
         <w:jc w:val="both"/>
@@ -1395,7 +1477,7 @@
         <w:pStyle w:val="Prrafodelista"/>
         <w:numPr>
           <w:ilvl w:val="0"/>
-          <w:numId w:val="7"/>
+          <w:numId w:val="11"/>
         </w:numPr>
         <w:ind w:right="42"/>
         <w:jc w:val="both"/>
@@ -1418,7 +1500,7 @@
         <w:pStyle w:val="Prrafodelista"/>
         <w:numPr>
           <w:ilvl w:val="0"/>
-          <w:numId w:val="7"/>
+          <w:numId w:val="11"/>
         </w:numPr>
         <w:ind w:right="42"/>
         <w:jc w:val="both"/>
@@ -1441,7 +1523,7 @@
         <w:pStyle w:val="Prrafodelista"/>
         <w:numPr>
           <w:ilvl w:val="0"/>
-          <w:numId w:val="7"/>
+          <w:numId w:val="11"/>
         </w:numPr>
         <w:ind w:right="42"/>
         <w:jc w:val="both"/>
@@ -1464,7 +1546,7 @@
         <w:pStyle w:val="Prrafodelista"/>
         <w:numPr>
           <w:ilvl w:val="0"/>
-          <w:numId w:val="7"/>
+          <w:numId w:val="11"/>
         </w:numPr>
         <w:ind w:right="42"/>
         <w:jc w:val="both"/>
@@ -1487,7 +1569,7 @@
         <w:pStyle w:val="Prrafodelista"/>
         <w:numPr>
           <w:ilvl w:val="0"/>
-          <w:numId w:val="7"/>
+          <w:numId w:val="11"/>
         </w:numPr>
         <w:ind w:right="42"/>
         <w:jc w:val="both"/>
@@ -1510,7 +1592,7 @@
         <w:pStyle w:val="Prrafodelista"/>
         <w:numPr>
           <w:ilvl w:val="0"/>
-          <w:numId w:val="7"/>
+          <w:numId w:val="11"/>
         </w:numPr>
         <w:ind w:right="42"/>
         <w:jc w:val="both"/>
@@ -1540,7 +1622,10 @@
         <w:jc w:val="both"/>
       </w:pPr>
       <w:r>
-        <w:t xml:space="preserve"> ORDGASDIS.G: Error de conexión a la base de datos </w:t>
+        <w:t xml:space="preserve"> </w:t>
+      </w:r>
+      <w:r>
+        <w:t xml:space="preserve">ORDGASDIS.G: Error de conexión a la base de datos </w:t>
       </w:r>
     </w:p>
     <w:p>
@@ -1548,7 +1633,7 @@
         <w:pStyle w:val="Prrafodelista"/>
         <w:numPr>
           <w:ilvl w:val="0"/>
-          <w:numId w:val="8"/>
+          <w:numId w:val="12"/>
         </w:numPr>
         <w:ind w:right="42"/>
         <w:jc w:val="both"/>
@@ -1571,7 +1656,7 @@
         <w:pStyle w:val="Prrafodelista"/>
         <w:numPr>
           <w:ilvl w:val="0"/>
-          <w:numId w:val="8"/>
+          <w:numId w:val="12"/>
         </w:numPr>
         <w:ind w:right="42"/>
         <w:jc w:val="both"/>
@@ -1594,7 +1679,7 @@
         <w:pStyle w:val="Prrafodelista"/>
         <w:numPr>
           <w:ilvl w:val="0"/>
-          <w:numId w:val="8"/>
+          <w:numId w:val="12"/>
         </w:numPr>
         <w:ind w:right="42"/>
         <w:jc w:val="both"/>
@@ -1617,7 +1702,7 @@
         <w:pStyle w:val="Prrafodelista"/>
         <w:numPr>
           <w:ilvl w:val="0"/>
-          <w:numId w:val="8"/>
+          <w:numId w:val="12"/>
         </w:numPr>
         <w:ind w:right="42"/>
         <w:jc w:val="both"/>
@@ -1640,7 +1725,7 @@
         <w:pStyle w:val="Prrafodelista"/>
         <w:numPr>
           <w:ilvl w:val="0"/>
-          <w:numId w:val="8"/>
+          <w:numId w:val="12"/>
         </w:numPr>
         <w:ind w:right="42"/>
         <w:jc w:val="both"/>
@@ -1663,7 +1748,7 @@
         <w:pStyle w:val="Prrafodelista"/>
         <w:numPr>
           <w:ilvl w:val="0"/>
-          <w:numId w:val="8"/>
+          <w:numId w:val="12"/>
         </w:numPr>
         <w:ind w:right="42"/>
         <w:jc w:val="both"/>
@@ -1686,7 +1771,7 @@
         <w:pStyle w:val="Prrafodelista"/>
         <w:numPr>
           <w:ilvl w:val="0"/>
-          <w:numId w:val="8"/>
+          <w:numId w:val="12"/>
         </w:numPr>
         <w:ind w:right="42"/>
         <w:jc w:val="both"/>
@@ -1709,7 +1794,7 @@
         <w:pStyle w:val="Prrafodelista"/>
         <w:numPr>
           <w:ilvl w:val="0"/>
-          <w:numId w:val="8"/>
+          <w:numId w:val="12"/>
         </w:numPr>
         <w:ind w:right="42"/>
         <w:jc w:val="both"/>
@@ -1732,7 +1817,7 @@
         <w:pStyle w:val="Prrafodelista"/>
         <w:numPr>
           <w:ilvl w:val="0"/>
-          <w:numId w:val="8"/>
+          <w:numId w:val="12"/>
         </w:numPr>
         <w:ind w:right="42"/>
         <w:jc w:val="both"/>
@@ -1755,7 +1840,7 @@
         <w:pStyle w:val="Prrafodelista"/>
         <w:numPr>
           <w:ilvl w:val="0"/>
-          <w:numId w:val="8"/>
+          <w:numId w:val="12"/>
         </w:numPr>
         <w:ind w:right="42"/>
         <w:jc w:val="both"/>
@@ -1913,7 +1998,10 @@
               <w:jc w:val="both"/>
             </w:pPr>
             <w:r>
-              <w:t xml:space="preserve">ORDGASDIS.A </w:t>
+              <w:t>ORDGASDIS</w:t>
+            </w:r>
+            <w:r>
+              <w:t xml:space="preserve">.A </w:t>
             </w:r>
           </w:p>
         </w:tc>
@@ -1934,7 +2022,13 @@
               <w:jc w:val="both"/>
             </w:pPr>
             <w:r>
-              <w:t xml:space="preserve">El tipo de ordenación seleccionado. </w:t>
+              <w:t xml:space="preserve">El tipo de </w:t>
+            </w:r>
+            <w:r>
+              <w:t>ordenación</w:t>
+            </w:r>
+            <w:r>
+              <w:t xml:space="preserve"> seleccionado. </w:t>
             </w:r>
           </w:p>
         </w:tc>
@@ -1981,7 +2075,10 @@
               <w:jc w:val="both"/>
             </w:pPr>
             <w:r>
-              <w:t xml:space="preserve">ORDGASDIS.B </w:t>
+              <w:t>ORDGASDIS</w:t>
+            </w:r>
+            <w:r>
+              <w:t xml:space="preserve">.B </w:t>
             </w:r>
           </w:p>
         </w:tc>
@@ -2049,7 +2146,10 @@
               <w:jc w:val="both"/>
             </w:pPr>
             <w:r>
-              <w:t xml:space="preserve">ORDGASDIS.C </w:t>
+              <w:t>ORDGASDIS</w:t>
+            </w:r>
+            <w:r>
+              <w:t xml:space="preserve">.C </w:t>
             </w:r>
           </w:p>
         </w:tc>
@@ -2458,8 +2558,24 @@
           <w:b/>
           <w:u w:val="single" w:color="000000"/>
         </w:rPr>
-        <w:t>Prueba unitaria de la clase DistanciaComparator</w:t>
+        <w:t>Prueba unitaria de la clase</w:t>
       </w:r>
+      <w:r>
+        <w:rPr>
+          <w:b/>
+          <w:u w:val="single" w:color="000000"/>
+        </w:rPr>
+        <w:t xml:space="preserve"> </w:t>
+      </w:r>
+      <w:proofErr w:type="spellStart"/>
+      <w:r>
+        <w:rPr>
+          <w:b/>
+          <w:u w:val="single" w:color="000000"/>
+        </w:rPr>
+        <w:t>DistanciaComparator</w:t>
+      </w:r>
+      <w:proofErr w:type="spellEnd"/>
       <w:r>
         <w:rPr>
           <w:b/>
@@ -2524,7 +2640,23 @@
           <w:color w:val="4472C4"/>
           <w:sz w:val="18"/>
         </w:rPr>
-        <w:t xml:space="preserve">Tabla 2. Casos de prueba válidos para el método compare </w:t>
+        <w:t xml:space="preserve">Tabla 2. Casos de prueba válidos para el método </w:t>
+      </w:r>
+      <w:r>
+        <w:rPr>
+          <w:i/>
+          <w:color w:val="4472C4"/>
+          <w:sz w:val="18"/>
+        </w:rPr>
+        <w:t>compare</w:t>
+      </w:r>
+      <w:r>
+        <w:rPr>
+          <w:i/>
+          <w:color w:val="4472C4"/>
+          <w:sz w:val="18"/>
+        </w:rPr>
+        <w:t xml:space="preserve"> </w:t>
       </w:r>
     </w:p>
     <w:tbl>
@@ -2542,8 +2674,8 @@
       </w:tblPr>
       <w:tblGrid>
         <w:gridCol w:w="1356"/>
-        <w:gridCol w:w="4110"/>
-        <w:gridCol w:w="2636"/>
+        <w:gridCol w:w="4394"/>
+        <w:gridCol w:w="2352"/>
       </w:tblGrid>
       <w:tr>
         <w:trPr>
@@ -2575,7 +2707,7 @@
         </w:tc>
         <w:tc>
           <w:tcPr>
-            <w:tcW w:w="4110" w:type="dxa"/>
+            <w:tcW w:w="4394" w:type="dxa"/>
             <w:tcBorders>
               <w:top w:val="single" w:sz="4" w:space="0" w:color="000000"/>
               <w:left w:val="single" w:sz="4" w:space="0" w:color="000000"/>
@@ -2599,7 +2731,7 @@
         </w:tc>
         <w:tc>
           <w:tcPr>
-            <w:tcW w:w="2636" w:type="dxa"/>
+            <w:tcW w:w="2352" w:type="dxa"/>
             <w:tcBorders>
               <w:top w:val="single" w:sz="4" w:space="0" w:color="000000"/>
               <w:left w:val="single" w:sz="4" w:space="0" w:color="000000"/>
@@ -2624,7 +2756,7 @@
       </w:tr>
       <w:tr>
         <w:trPr>
-          <w:trHeight w:val="1769"/>
+          <w:trHeight w:val="1476"/>
         </w:trPr>
         <w:tc>
           <w:tcPr>
@@ -2649,7 +2781,7 @@
         </w:tc>
         <w:tc>
           <w:tcPr>
-            <w:tcW w:w="4110" w:type="dxa"/>
+            <w:tcW w:w="4394" w:type="dxa"/>
             <w:tcBorders>
               <w:top w:val="single" w:sz="4" w:space="0" w:color="000000"/>
               <w:left w:val="single" w:sz="4" w:space="0" w:color="000000"/>
@@ -2664,7 +2796,25 @@
               <w:jc w:val="both"/>
             </w:pPr>
             <w:r>
-              <w:t xml:space="preserve">-Gasolinera 1 (latitud 10 , longitud 25) </w:t>
+              <w:t>-</w:t>
+            </w:r>
+            <w:r>
+              <w:t>Gasolinera 1</w:t>
+            </w:r>
+            <w:r>
+              <w:t xml:space="preserve"> (latitud </w:t>
+            </w:r>
+            <w:r>
+              <w:t>43</w:t>
+            </w:r>
+            <w:r>
+              <w:t xml:space="preserve"> , longitud </w:t>
+            </w:r>
+            <w:r>
+              <w:t>-4</w:t>
+            </w:r>
+            <w:r>
+              <w:t xml:space="preserve">) </w:t>
             </w:r>
           </w:p>
           <w:p>
@@ -2674,13 +2824,49 @@
               <w:jc w:val="both"/>
             </w:pPr>
             <w:r>
-              <w:t>-Gasolinera 2 (latitud 43, longitud -4)</w:t>
+              <w:t>-</w:t>
+            </w:r>
+            <w:r>
+              <w:t>Gasolinera</w:t>
+            </w:r>
+            <w:r>
+              <w:t xml:space="preserve"> 2</w:t>
+            </w:r>
+            <w:r>
+              <w:t xml:space="preserve"> </w:t>
+            </w:r>
+            <w:r>
+              <w:t>(latitud 50, longitud 15</w:t>
+            </w:r>
+            <w:r>
+              <w:t>)</w:t>
+            </w:r>
+          </w:p>
+          <w:p>
+            <w:pPr>
+              <w:spacing w:after="0" w:line="259" w:lineRule="auto"/>
+              <w:ind w:left="2" w:right="53" w:firstLine="0"/>
+              <w:jc w:val="both"/>
+            </w:pPr>
+            <w:r>
+              <w:t>-</w:t>
+            </w:r>
+            <w:r>
+              <w:t xml:space="preserve"> </w:t>
+            </w:r>
+            <w:proofErr w:type="spellStart"/>
+            <w:r>
+              <w:t>asc</w:t>
+            </w:r>
+            <w:proofErr w:type="spellEnd"/>
+            <w:r>
+              <w:t xml:space="preserve"> = True</w:t>
             </w:r>
           </w:p>
         </w:tc>
         <w:tc>
           <w:tcPr>
-            <w:tcW w:w="2636" w:type="dxa"/>
+            <w:tcW w:w="2352" w:type="dxa"/>
             <w:tcBorders>
               <w:top w:val="single" w:sz="4" w:space="0" w:color="000000"/>
               <w:left w:val="single" w:sz="4" w:space="0" w:color="000000"/>
@@ -2695,15 +2881,8 @@
               <w:jc w:val="both"/>
             </w:pPr>
             <w:r>
-              <w:t>-Si la lista de gasolineras está ordenada de forma ascendente, el método retorna un 1 si la gasolinera 1 está más cerca que la 2.</w:t>
+              <w:t>1</w:t>
             </w:r>
-          </w:p>
-          <w:p>
-            <w:pPr>
-              <w:spacing w:after="16" w:line="240" w:lineRule="auto"/>
-              <w:ind w:left="0" w:right="55" w:firstLine="0"/>
-              <w:jc w:val="both"/>
-            </w:pPr>
           </w:p>
           <w:p>
             <w:pPr>
@@ -2716,7 +2895,7 @@
       </w:tr>
       <w:tr>
         <w:trPr>
-          <w:trHeight w:val="1769"/>
+          <w:trHeight w:val="1494"/>
         </w:trPr>
         <w:tc>
           <w:tcPr>
@@ -2741,7 +2920,7 @@
         </w:tc>
         <w:tc>
           <w:tcPr>
-            <w:tcW w:w="4110" w:type="dxa"/>
+            <w:tcW w:w="4394" w:type="dxa"/>
             <w:tcBorders>
               <w:top w:val="single" w:sz="4" w:space="0" w:color="000000"/>
               <w:left w:val="single" w:sz="4" w:space="0" w:color="000000"/>
@@ -2769,10 +2948,28 @@
               <w:t>-Gasolinera 2 (latitud 43, longitud -4)</w:t>
             </w:r>
           </w:p>
+          <w:p>
+            <w:pPr>
+              <w:spacing w:after="0" w:line="259" w:lineRule="auto"/>
+              <w:ind w:left="2" w:firstLine="0"/>
+              <w:jc w:val="both"/>
+            </w:pPr>
+            <w:r>
+              <w:t>-</w:t>
+            </w:r>
+            <w:proofErr w:type="spellStart"/>
+            <w:r>
+              <w:t>asc</w:t>
+            </w:r>
+            <w:proofErr w:type="spellEnd"/>
+            <w:r>
+              <w:t xml:space="preserve"> = False</w:t>
+            </w:r>
+          </w:p>
         </w:tc>
         <w:tc>
           <w:tcPr>
-            <w:tcW w:w="2636" w:type="dxa"/>
+            <w:tcW w:w="2352" w:type="dxa"/>
             <w:tcBorders>
               <w:top w:val="single" w:sz="4" w:space="0" w:color="000000"/>
               <w:left w:val="single" w:sz="4" w:space="0" w:color="000000"/>
@@ -2787,7 +2984,7 @@
               <w:jc w:val="both"/>
             </w:pPr>
             <w:r>
-              <w:t>-Si la lista de gasolineras está ordenada de forma descendente, el método retorna un 1 si la gasolinera 1 está más lejos que la 2.</w:t>
+              <w:t>1</w:t>
             </w:r>
           </w:p>
           <w:p>
@@ -2801,7 +2998,7 @@
       </w:tr>
       <w:tr>
         <w:trPr>
-          <w:trHeight w:val="1769"/>
+          <w:trHeight w:val="1342"/>
         </w:trPr>
         <w:tc>
           <w:tcPr>
@@ -2826,7 +3023,7 @@
         </w:tc>
         <w:tc>
           <w:tcPr>
-            <w:tcW w:w="4110" w:type="dxa"/>
+            <w:tcW w:w="4394" w:type="dxa"/>
             <w:tcBorders>
               <w:top w:val="single" w:sz="4" w:space="0" w:color="000000"/>
               <w:left w:val="single" w:sz="4" w:space="0" w:color="000000"/>
@@ -2857,7 +3054,7 @@
         </w:tc>
         <w:tc>
           <w:tcPr>
-            <w:tcW w:w="2636" w:type="dxa"/>
+            <w:tcW w:w="2352" w:type="dxa"/>
             <w:tcBorders>
               <w:top w:val="single" w:sz="4" w:space="0" w:color="000000"/>
               <w:left w:val="single" w:sz="4" w:space="0" w:color="000000"/>
@@ -2871,15 +3068,104 @@
               <w:ind w:left="0" w:firstLine="0"/>
               <w:jc w:val="both"/>
             </w:pPr>
+            <w:proofErr w:type="spellStart"/>
             <w:r>
-              <w:t>GasolineraErronea</w:t>
+              <w:t>NullPointerException</w:t>
             </w:r>
+            <w:proofErr w:type="spellEnd"/>
           </w:p>
         </w:tc>
       </w:tr>
       <w:tr>
         <w:trPr>
-          <w:trHeight w:val="1769"/>
+          <w:trHeight w:val="1371"/>
+        </w:trPr>
+        <w:tc>
+          <w:tcPr>
+            <w:tcW w:w="1356" w:type="dxa"/>
+            <w:tcBorders>
+              <w:top w:val="single" w:sz="4" w:space="0" w:color="000000"/>
+              <w:left w:val="single" w:sz="4" w:space="0" w:color="000000"/>
+              <w:bottom w:val="single" w:sz="4" w:space="0" w:color="000000"/>
+              <w:right w:val="single" w:sz="4" w:space="0" w:color="000000"/>
+            </w:tcBorders>
+          </w:tcPr>
+          <w:p>
+            <w:pPr>
+              <w:spacing w:after="0" w:line="259" w:lineRule="auto"/>
+              <w:ind w:left="2" w:firstLine="0"/>
+              <w:jc w:val="both"/>
+            </w:pPr>
+            <w:r>
+              <w:t xml:space="preserve">UT.1b </w:t>
+            </w:r>
+          </w:p>
+        </w:tc>
+        <w:tc>
+          <w:tcPr>
+            <w:tcW w:w="4394" w:type="dxa"/>
+            <w:tcBorders>
+              <w:top w:val="single" w:sz="4" w:space="0" w:color="000000"/>
+              <w:left w:val="single" w:sz="4" w:space="0" w:color="000000"/>
+              <w:bottom w:val="single" w:sz="4" w:space="0" w:color="000000"/>
+              <w:right w:val="single" w:sz="4" w:space="0" w:color="000000"/>
+            </w:tcBorders>
+          </w:tcPr>
+          <w:p>
+            <w:pPr>
+              <w:spacing w:after="0" w:line="259" w:lineRule="auto"/>
+              <w:ind w:left="2" w:firstLine="0"/>
+              <w:jc w:val="both"/>
+            </w:pPr>
+            <w:r>
+              <w:t>-Gasolinera errónea (NULL)</w:t>
+            </w:r>
+          </w:p>
+          <w:p>
+            <w:pPr>
+              <w:spacing w:after="0" w:line="259" w:lineRule="auto"/>
+              <w:ind w:left="2" w:firstLine="0"/>
+              <w:jc w:val="both"/>
+            </w:pPr>
+            <w:r>
+              <w:t xml:space="preserve">-Gasolinera 2 (latitud 15 , longitud 45) </w:t>
+            </w:r>
+          </w:p>
+          <w:p>
+            <w:pPr>
+              <w:spacing w:after="0" w:line="259" w:lineRule="auto"/>
+              <w:ind w:left="2" w:right="1098" w:firstLine="0"/>
+              <w:jc w:val="both"/>
+            </w:pPr>
+          </w:p>
+        </w:tc>
+        <w:tc>
+          <w:tcPr>
+            <w:tcW w:w="2352" w:type="dxa"/>
+            <w:tcBorders>
+              <w:top w:val="single" w:sz="4" w:space="0" w:color="000000"/>
+              <w:left w:val="single" w:sz="4" w:space="0" w:color="000000"/>
+              <w:bottom w:val="single" w:sz="4" w:space="0" w:color="000000"/>
+              <w:right w:val="single" w:sz="4" w:space="0" w:color="000000"/>
+            </w:tcBorders>
+          </w:tcPr>
+          <w:p>
+            <w:pPr>
+              <w:spacing w:after="0" w:line="259" w:lineRule="auto"/>
+              <w:ind w:left="0" w:firstLine="0"/>
+              <w:jc w:val="both"/>
+            </w:pPr>
+            <w:proofErr w:type="spellStart"/>
+            <w:r>
+              <w:t>NullPointerException</w:t>
+            </w:r>
+            <w:proofErr w:type="spellEnd"/>
+          </w:p>
+        </w:tc>
+      </w:tr>
+      <w:tr>
+        <w:trPr>
+          <w:trHeight w:val="1476"/>
         </w:trPr>
         <w:tc>
           <w:tcPr>
@@ -2904,7 +3190,7 @@
         </w:tc>
         <w:tc>
           <w:tcPr>
-            <w:tcW w:w="4110" w:type="dxa"/>
+            <w:tcW w:w="4394" w:type="dxa"/>
             <w:tcBorders>
               <w:top w:val="single" w:sz="4" w:space="0" w:color="000000"/>
               <w:left w:val="single" w:sz="4" w:space="0" w:color="000000"/>
@@ -2938,11 +3224,25 @@
               <w:ind w:left="2" w:firstLine="0"/>
               <w:jc w:val="both"/>
             </w:pPr>
+            <w:r>
+              <w:t>-</w:t>
+            </w:r>
+            <w:proofErr w:type="spellStart"/>
+            <w:r>
+              <w:t>asc</w:t>
+            </w:r>
+            <w:proofErr w:type="spellEnd"/>
+            <w:r>
+              <w:t xml:space="preserve"> </w:t>
+            </w:r>
+            <w:r>
+              <w:t>= True</w:t>
+            </w:r>
           </w:p>
         </w:tc>
         <w:tc>
           <w:tcPr>
-            <w:tcW w:w="2636" w:type="dxa"/>
+            <w:tcW w:w="2352" w:type="dxa"/>
             <w:tcBorders>
               <w:top w:val="single" w:sz="4" w:space="0" w:color="000000"/>
               <w:left w:val="single" w:sz="4" w:space="0" w:color="000000"/>
@@ -2957,14 +3257,14 @@
               <w:jc w:val="both"/>
             </w:pPr>
             <w:r>
-              <w:t>GasolineraErronea</w:t>
+              <w:t>0</w:t>
             </w:r>
           </w:p>
         </w:tc>
       </w:tr>
       <w:tr>
         <w:trPr>
-          <w:trHeight w:val="1769"/>
+          <w:trHeight w:val="1356"/>
         </w:trPr>
         <w:tc>
           <w:tcPr>
@@ -2983,14 +3283,13 @@
               <w:jc w:val="both"/>
             </w:pPr>
             <w:r>
-              <w:lastRenderedPageBreak/>
-              <w:t xml:space="preserve">UT.1d </w:t>
+              <w:t xml:space="preserve">UT.1c </w:t>
             </w:r>
           </w:p>
         </w:tc>
         <w:tc>
           <w:tcPr>
-            <w:tcW w:w="4110" w:type="dxa"/>
+            <w:tcW w:w="4394" w:type="dxa"/>
             <w:tcBorders>
               <w:top w:val="single" w:sz="4" w:space="0" w:color="000000"/>
               <w:left w:val="single" w:sz="4" w:space="0" w:color="000000"/>
@@ -3005,7 +3304,7 @@
               <w:jc w:val="both"/>
             </w:pPr>
             <w:r>
-              <w:t>-Gasolinera 1 (latitud 44 , longitud -3)</w:t>
+              <w:t>-Gasolinera 1 (latitud 45 , longitud -2)</w:t>
             </w:r>
           </w:p>
           <w:p>
@@ -3015,13 +3314,31 @@
               <w:jc w:val="both"/>
             </w:pPr>
             <w:r>
-              <w:t>-Gasolineras 2 (Latitud Null, Longitud 10)</w:t>
+              <w:t>-Gasolinera 1 (latitud 45 , longitud -2)</w:t>
+            </w:r>
+          </w:p>
+          <w:p>
+            <w:pPr>
+              <w:spacing w:after="0" w:line="259" w:lineRule="auto"/>
+              <w:ind w:left="2" w:firstLine="0"/>
+              <w:jc w:val="both"/>
+            </w:pPr>
+            <w:r>
+              <w:t>-</w:t>
+            </w:r>
+            <w:proofErr w:type="spellStart"/>
+            <w:r>
+              <w:t>asc</w:t>
+            </w:r>
+            <w:proofErr w:type="spellEnd"/>
+            <w:r>
+              <w:t xml:space="preserve"> = False</w:t>
             </w:r>
           </w:p>
         </w:tc>
         <w:tc>
           <w:tcPr>
-            <w:tcW w:w="2636" w:type="dxa"/>
+            <w:tcW w:w="2352" w:type="dxa"/>
             <w:tcBorders>
               <w:top w:val="single" w:sz="4" w:space="0" w:color="000000"/>
               <w:left w:val="single" w:sz="4" w:space="0" w:color="000000"/>
@@ -3036,88 +3353,7 @@
               <w:jc w:val="both"/>
             </w:pPr>
             <w:r>
-              <w:t xml:space="preserve">GasolineraErronea </w:t>
-            </w:r>
-          </w:p>
-        </w:tc>
-      </w:tr>
-      <w:tr>
-        <w:trPr>
-          <w:trHeight w:val="1769"/>
-        </w:trPr>
-        <w:tc>
-          <w:tcPr>
-            <w:tcW w:w="1356" w:type="dxa"/>
-            <w:tcBorders>
-              <w:top w:val="single" w:sz="4" w:space="0" w:color="000000"/>
-              <w:left w:val="single" w:sz="4" w:space="0" w:color="000000"/>
-              <w:bottom w:val="single" w:sz="4" w:space="0" w:color="000000"/>
-              <w:right w:val="single" w:sz="4" w:space="0" w:color="000000"/>
-            </w:tcBorders>
-          </w:tcPr>
-          <w:p>
-            <w:pPr>
-              <w:spacing w:after="0" w:line="259" w:lineRule="auto"/>
-              <w:ind w:left="2" w:firstLine="0"/>
-              <w:jc w:val="both"/>
-            </w:pPr>
-            <w:r>
-              <w:t>UT.1e</w:t>
-            </w:r>
-          </w:p>
-        </w:tc>
-        <w:tc>
-          <w:tcPr>
-            <w:tcW w:w="4110" w:type="dxa"/>
-            <w:tcBorders>
-              <w:top w:val="single" w:sz="4" w:space="0" w:color="000000"/>
-              <w:left w:val="single" w:sz="4" w:space="0" w:color="000000"/>
-              <w:bottom w:val="single" w:sz="4" w:space="0" w:color="000000"/>
-              <w:right w:val="single" w:sz="4" w:space="0" w:color="000000"/>
-            </w:tcBorders>
-          </w:tcPr>
-          <w:p>
-            <w:pPr>
-              <w:spacing w:after="0" w:line="259" w:lineRule="auto"/>
-              <w:ind w:left="2" w:right="87" w:firstLine="0"/>
-              <w:jc w:val="both"/>
-            </w:pPr>
-            <w:r>
-              <w:t>-Gasolinera errónea (latitud 50, Longitud Null)</w:t>
-            </w:r>
-          </w:p>
-          <w:p>
-            <w:pPr>
-              <w:tabs>
-                <w:tab w:val="left" w:pos="2587"/>
-              </w:tabs>
-              <w:spacing w:after="0" w:line="259" w:lineRule="auto"/>
-              <w:ind w:left="2" w:right="87" w:firstLine="0"/>
-              <w:jc w:val="both"/>
-            </w:pPr>
-            <w:r>
-              <w:t xml:space="preserve">-Gasolinera errónea (latitud null, Longitud 10) </w:t>
-            </w:r>
-          </w:p>
-        </w:tc>
-        <w:tc>
-          <w:tcPr>
-            <w:tcW w:w="2636" w:type="dxa"/>
-            <w:tcBorders>
-              <w:top w:val="single" w:sz="4" w:space="0" w:color="000000"/>
-              <w:left w:val="single" w:sz="4" w:space="0" w:color="000000"/>
-              <w:bottom w:val="single" w:sz="4" w:space="0" w:color="000000"/>
-              <w:right w:val="single" w:sz="4" w:space="0" w:color="000000"/>
-            </w:tcBorders>
-          </w:tcPr>
-          <w:p>
-            <w:pPr>
-              <w:spacing w:after="0" w:line="259" w:lineRule="auto"/>
-              <w:ind w:left="0" w:firstLine="0"/>
-              <w:jc w:val="both"/>
-            </w:pPr>
-            <w:r>
-              <w:t>GasolineraErronea</w:t>
+              <w:t>0</w:t>
             </w:r>
           </w:p>
         </w:tc>
@@ -3159,6 +3395,7 @@
         <w:rPr>
           <w:rFonts w:ascii="Segoe UI Symbol" w:eastAsia="Segoe UI Symbol" w:hAnsi="Segoe UI Symbol" w:cs="Segoe UI Symbol"/>
         </w:rPr>
+        <w:lastRenderedPageBreak/>
         <w:t>•</w:t>
       </w:r>
       <w:r>
@@ -3172,8 +3409,17 @@
           <w:b/>
           <w:u w:val="single" w:color="000000"/>
         </w:rPr>
-        <w:t>Prueba unitaria de la clase CalculaDistancia</w:t>
+        <w:t xml:space="preserve">Prueba unitaria de la clase </w:t>
       </w:r>
+      <w:proofErr w:type="spellStart"/>
+      <w:r>
+        <w:rPr>
+          <w:b/>
+          <w:u w:val="single" w:color="000000"/>
+        </w:rPr>
+        <w:t>CalculaDistancia</w:t>
+      </w:r>
+      <w:proofErr w:type="spellEnd"/>
     </w:p>
     <w:p>
       <w:pPr>
@@ -3197,12 +3443,14 @@
       <w:r>
         <w:t xml:space="preserve">Para esta clase se probará el método </w:t>
       </w:r>
+      <w:proofErr w:type="spellStart"/>
       <w:r>
         <w:rPr>
           <w:i/>
         </w:rPr>
         <w:t>distanciaEntreDosCoordenadas</w:t>
       </w:r>
+      <w:proofErr w:type="spellEnd"/>
       <w:r>
         <w:t xml:space="preserve">. </w:t>
       </w:r>
@@ -3248,7 +3496,33 @@
           <w:color w:val="4472C4"/>
           <w:sz w:val="18"/>
         </w:rPr>
-        <w:t xml:space="preserve">Tabla 3. Casos de prueba válidos para el método distanciaEntreDosCoordenadas </w:t>
+        <w:t>Tabla 3</w:t>
+      </w:r>
+      <w:r>
+        <w:rPr>
+          <w:i/>
+          <w:color w:val="4472C4"/>
+          <w:sz w:val="18"/>
+        </w:rPr>
+        <w:t xml:space="preserve">. Casos de prueba válidos para el método </w:t>
+      </w:r>
+      <w:proofErr w:type="spellStart"/>
+      <w:r>
+        <w:rPr>
+          <w:i/>
+          <w:color w:val="4472C4"/>
+          <w:sz w:val="18"/>
+        </w:rPr>
+        <w:t>distanciaEntreDosCoordenadas</w:t>
+      </w:r>
+      <w:proofErr w:type="spellEnd"/>
+      <w:r>
+        <w:rPr>
+          <w:i/>
+          <w:color w:val="4472C4"/>
+          <w:sz w:val="18"/>
+        </w:rPr>
+        <w:t xml:space="preserve"> </w:t>
       </w:r>
     </w:p>
     <w:tbl>
@@ -3265,8 +3539,8 @@
       </w:tblPr>
       <w:tblGrid>
         <w:gridCol w:w="1497"/>
-        <w:gridCol w:w="4053"/>
-        <w:gridCol w:w="2552"/>
+        <w:gridCol w:w="4253"/>
+        <w:gridCol w:w="2352"/>
       </w:tblGrid>
       <w:tr>
         <w:trPr>
@@ -3298,7 +3572,7 @@
         </w:tc>
         <w:tc>
           <w:tcPr>
-            <w:tcW w:w="4053" w:type="dxa"/>
+            <w:tcW w:w="4253" w:type="dxa"/>
             <w:tcBorders>
               <w:top w:val="single" w:sz="4" w:space="0" w:color="000000"/>
               <w:left w:val="single" w:sz="4" w:space="0" w:color="000000"/>
@@ -3322,7 +3596,7 @@
         </w:tc>
         <w:tc>
           <w:tcPr>
-            <w:tcW w:w="2552" w:type="dxa"/>
+            <w:tcW w:w="2352" w:type="dxa"/>
             <w:tcBorders>
               <w:top w:val="single" w:sz="4" w:space="0" w:color="000000"/>
               <w:left w:val="single" w:sz="4" w:space="0" w:color="000000"/>
@@ -3347,7 +3621,7 @@
       </w:tr>
       <w:tr>
         <w:trPr>
-          <w:trHeight w:val="2062"/>
+          <w:trHeight w:val="1731"/>
         </w:trPr>
         <w:tc>
           <w:tcPr>
@@ -3372,7 +3646,7 @@
         </w:tc>
         <w:tc>
           <w:tcPr>
-            <w:tcW w:w="4053" w:type="dxa"/>
+            <w:tcW w:w="4253" w:type="dxa"/>
             <w:tcBorders>
               <w:top w:val="single" w:sz="4" w:space="0" w:color="000000"/>
               <w:left w:val="single" w:sz="4" w:space="0" w:color="000000"/>
@@ -3387,7 +3661,13 @@
               <w:jc w:val="both"/>
             </w:pPr>
             <w:r>
-              <w:t>-Una latitud X</w:t>
+              <w:t>-Una latitud X = (</w:t>
+            </w:r>
+            <w:r>
+              <w:t>43.353139713292</w:t>
+            </w:r>
+            <w:r>
+              <w:t>)</w:t>
             </w:r>
           </w:p>
           <w:p>
@@ -3397,7 +3677,13 @@
               <w:jc w:val="both"/>
             </w:pPr>
             <w:r>
-              <w:t>-Una longitud X</w:t>
+              <w:t>-Una longitud X = (</w:t>
+            </w:r>
+            <w:r>
+              <w:t>-4.062254446255398</w:t>
+            </w:r>
+            <w:r>
+              <w:t>)</w:t>
             </w:r>
           </w:p>
           <w:p>
@@ -3407,7 +3693,13 @@
               <w:jc w:val="both"/>
             </w:pPr>
             <w:r>
-              <w:t>-Una latitud Y</w:t>
+              <w:t>-Una latitud X = (</w:t>
+            </w:r>
+            <w:r>
+              <w:t>43.35261991145394</w:t>
+            </w:r>
+            <w:r>
+              <w:t>)</w:t>
             </w:r>
           </w:p>
           <w:p>
@@ -3417,7 +3709,16 @@
               <w:jc w:val="both"/>
             </w:pPr>
             <w:r>
-              <w:t xml:space="preserve">-Una longitud Y </w:t>
+              <w:t xml:space="preserve">-Una longitud X = </w:t>
+            </w:r>
+            <w:r>
+              <w:t>(</w:t>
+            </w:r>
+            <w:r>
+              <w:t>-4.062554545912644</w:t>
+            </w:r>
+            <w:r>
+              <w:t>)</w:t>
             </w:r>
           </w:p>
           <w:p>
@@ -3433,7 +3734,7 @@
         </w:tc>
         <w:tc>
           <w:tcPr>
-            <w:tcW w:w="2552" w:type="dxa"/>
+            <w:tcW w:w="2352" w:type="dxa"/>
             <w:tcBorders>
               <w:top w:val="single" w:sz="4" w:space="0" w:color="000000"/>
               <w:left w:val="single" w:sz="4" w:space="0" w:color="000000"/>
@@ -3448,14 +3749,14 @@
               <w:jc w:val="both"/>
             </w:pPr>
             <w:r>
-              <w:t>Un double con la distancia entre los dos puntos.</w:t>
+              <w:t>62.65</w:t>
             </w:r>
           </w:p>
         </w:tc>
       </w:tr>
       <w:tr>
         <w:trPr>
-          <w:trHeight w:val="2062"/>
+          <w:trHeight w:val="1747"/>
         </w:trPr>
         <w:tc>
           <w:tcPr>
@@ -3480,7 +3781,7 @@
         </w:tc>
         <w:tc>
           <w:tcPr>
-            <w:tcW w:w="4053" w:type="dxa"/>
+            <w:tcW w:w="4253" w:type="dxa"/>
             <w:tcBorders>
               <w:top w:val="single" w:sz="4" w:space="0" w:color="000000"/>
               <w:left w:val="single" w:sz="4" w:space="0" w:color="000000"/>
@@ -3538,7 +3839,7 @@
         </w:tc>
         <w:tc>
           <w:tcPr>
-            <w:tcW w:w="2552" w:type="dxa"/>
+            <w:tcW w:w="2352" w:type="dxa"/>
             <w:tcBorders>
               <w:top w:val="single" w:sz="4" w:space="0" w:color="000000"/>
               <w:left w:val="single" w:sz="4" w:space="0" w:color="000000"/>
@@ -3560,7 +3861,7 @@
       </w:tr>
       <w:tr>
         <w:trPr>
-          <w:trHeight w:val="2062"/>
+          <w:trHeight w:val="1670"/>
         </w:trPr>
         <w:tc>
           <w:tcPr>
@@ -3579,14 +3880,13 @@
               <w:jc w:val="both"/>
             </w:pPr>
             <w:r>
-              <w:lastRenderedPageBreak/>
               <w:t xml:space="preserve">UT.2c </w:t>
             </w:r>
           </w:p>
         </w:tc>
         <w:tc>
           <w:tcPr>
-            <w:tcW w:w="4053" w:type="dxa"/>
+            <w:tcW w:w="4253" w:type="dxa"/>
             <w:tcBorders>
               <w:top w:val="single" w:sz="4" w:space="0" w:color="000000"/>
               <w:left w:val="single" w:sz="4" w:space="0" w:color="000000"/>
@@ -3637,7 +3937,7 @@
         </w:tc>
         <w:tc>
           <w:tcPr>
-            <w:tcW w:w="2552" w:type="dxa"/>
+            <w:tcW w:w="2352" w:type="dxa"/>
             <w:tcBorders>
               <w:top w:val="single" w:sz="4" w:space="0" w:color="000000"/>
               <w:left w:val="single" w:sz="4" w:space="0" w:color="000000"/>
@@ -3651,9 +3951,11 @@
               <w:ind w:left="0" w:firstLine="0"/>
               <w:jc w:val="both"/>
             </w:pPr>
+            <w:proofErr w:type="spellStart"/>
             <w:r>
               <w:t>CoordenadaErrónea</w:t>
             </w:r>
+            <w:proofErr w:type="spellEnd"/>
             <w:r>
               <w:rPr>
                 <w:sz w:val="22"/>
@@ -3678,7 +3980,7 @@
       </w:tr>
       <w:tr>
         <w:trPr>
-          <w:trHeight w:val="2062"/>
+          <w:trHeight w:val="1510"/>
         </w:trPr>
         <w:tc>
           <w:tcPr>
@@ -3703,7 +4005,7 @@
         </w:tc>
         <w:tc>
           <w:tcPr>
-            <w:tcW w:w="4053" w:type="dxa"/>
+            <w:tcW w:w="4253" w:type="dxa"/>
             <w:tcBorders>
               <w:top w:val="single" w:sz="4" w:space="0" w:color="000000"/>
               <w:left w:val="single" w:sz="4" w:space="0" w:color="000000"/>
@@ -3761,7 +4063,7 @@
         </w:tc>
         <w:tc>
           <w:tcPr>
-            <w:tcW w:w="2552" w:type="dxa"/>
+            <w:tcW w:w="2352" w:type="dxa"/>
             <w:tcBorders>
               <w:top w:val="single" w:sz="4" w:space="0" w:color="000000"/>
               <w:left w:val="single" w:sz="4" w:space="0" w:color="000000"/>
@@ -3775,9 +4077,11 @@
               <w:ind w:left="0" w:firstLine="0"/>
               <w:jc w:val="both"/>
             </w:pPr>
+            <w:proofErr w:type="spellStart"/>
             <w:r>
               <w:t>CoordenadaErrónea</w:t>
             </w:r>
+            <w:proofErr w:type="spellEnd"/>
             <w:r>
               <w:rPr>
                 <w:sz w:val="22"/>
@@ -3796,7 +4100,7 @@
       </w:tr>
       <w:tr>
         <w:trPr>
-          <w:trHeight w:val="2062"/>
+          <w:trHeight w:val="1645"/>
         </w:trPr>
         <w:tc>
           <w:tcPr>
@@ -3821,7 +4125,7 @@
         </w:tc>
         <w:tc>
           <w:tcPr>
-            <w:tcW w:w="4053" w:type="dxa"/>
+            <w:tcW w:w="4253" w:type="dxa"/>
             <w:tcBorders>
               <w:top w:val="single" w:sz="4" w:space="0" w:color="000000"/>
               <w:left w:val="single" w:sz="4" w:space="0" w:color="000000"/>
@@ -3879,7 +4183,7 @@
         </w:tc>
         <w:tc>
           <w:tcPr>
-            <w:tcW w:w="2552" w:type="dxa"/>
+            <w:tcW w:w="2352" w:type="dxa"/>
             <w:tcBorders>
               <w:top w:val="single" w:sz="4" w:space="0" w:color="000000"/>
               <w:left w:val="single" w:sz="4" w:space="0" w:color="000000"/>
@@ -3893,9 +4197,11 @@
               <w:ind w:left="0" w:firstLine="0"/>
               <w:jc w:val="both"/>
             </w:pPr>
+            <w:proofErr w:type="spellStart"/>
             <w:r>
               <w:t>CoordenadaErrónea</w:t>
             </w:r>
+            <w:proofErr w:type="spellEnd"/>
             <w:r>
               <w:rPr>
                 <w:sz w:val="22"/>
@@ -3914,7 +4220,7 @@
       </w:tr>
       <w:tr>
         <w:trPr>
-          <w:trHeight w:val="2062"/>
+          <w:trHeight w:val="1634"/>
         </w:trPr>
         <w:tc>
           <w:tcPr>
@@ -3939,7 +4245,7 @@
         </w:tc>
         <w:tc>
           <w:tcPr>
-            <w:tcW w:w="4053" w:type="dxa"/>
+            <w:tcW w:w="4253" w:type="dxa"/>
             <w:tcBorders>
               <w:top w:val="single" w:sz="4" w:space="0" w:color="000000"/>
               <w:left w:val="single" w:sz="4" w:space="0" w:color="000000"/>
@@ -3997,7 +4303,7 @@
         </w:tc>
         <w:tc>
           <w:tcPr>
-            <w:tcW w:w="2552" w:type="dxa"/>
+            <w:tcW w:w="2352" w:type="dxa"/>
             <w:tcBorders>
               <w:top w:val="single" w:sz="4" w:space="0" w:color="000000"/>
               <w:left w:val="single" w:sz="4" w:space="0" w:color="000000"/>
@@ -4011,9 +4317,11 @@
               <w:ind w:left="0" w:firstLine="0"/>
               <w:jc w:val="both"/>
             </w:pPr>
+            <w:proofErr w:type="spellStart"/>
             <w:r>
               <w:t>CoordenadaErrónea</w:t>
             </w:r>
+            <w:proofErr w:type="spellEnd"/>
             <w:r>
               <w:rPr>
                 <w:sz w:val="22"/>
@@ -4051,32 +4359,19 @@
         <w:spacing w:after="0" w:line="259" w:lineRule="auto"/>
         <w:ind w:left="0" w:firstLine="0"/>
         <w:jc w:val="both"/>
-      </w:pPr>
-      <w:r>
-        <w:t xml:space="preserve"> </w:t>
-      </w:r>
-    </w:p>
-    <w:p>
-      <w:pPr>
-        <w:spacing w:after="160" w:line="259" w:lineRule="auto"/>
-        <w:ind w:left="0" w:firstLine="0"/>
         <w:rPr>
           <w:b/>
           <w:sz w:val="26"/>
         </w:rPr>
       </w:pPr>
       <w:r>
-        <w:br w:type="page"/>
+        <w:lastRenderedPageBreak/>
+        <w:t xml:space="preserve"> </w:t>
       </w:r>
-    </w:p>
-    <w:p>
-      <w:pPr>
-        <w:pStyle w:val="Ttulo1"/>
-        <w:ind w:left="-5"/>
-        <w:jc w:val="both"/>
-      </w:pPr>
       <w:r>
-        <w:lastRenderedPageBreak/>
+        <w:rPr>
+          <w:b/>
+        </w:rPr>
         <w:t xml:space="preserve">PRUEBAS DE INTERFAZ DE USUARIO </w:t>
       </w:r>
     </w:p>
@@ -4120,7 +4415,15 @@
         <w:t xml:space="preserve">UIT.1A: </w:t>
       </w:r>
       <w:r>
-        <w:t>Se comprobará que, al seleccionar el botón de criterio de ordenación, aparezca el spinner para seleccionar el tipo de ordenación preferente, y los botones de “Aceptar” y “Cancelar”.</w:t>
+        <w:t xml:space="preserve">Se comprobará que, al seleccionar el botón de criterio de ordenación, aparezca el </w:t>
+      </w:r>
+      <w:proofErr w:type="spellStart"/>
+      <w:r>
+        <w:t>spinner</w:t>
+      </w:r>
+      <w:proofErr w:type="spellEnd"/>
+      <w:r>
+        <w:t xml:space="preserve"> para seleccionar el tipo de ordenación preferente, y los botones de “Aceptar” y “Cancelar”.</w:t>
       </w:r>
     </w:p>
     <w:p>
@@ -4129,6 +4432,8 @@
         <w:ind w:left="0" w:firstLine="0"/>
         <w:jc w:val="both"/>
       </w:pPr>
+      <w:bookmarkStart w:id="0" w:name="_GoBack"/>
+      <w:bookmarkEnd w:id="0"/>
     </w:p>
     <w:p>
       <w:pPr>
@@ -4187,7 +4492,10 @@
         <w:jc w:val="both"/>
       </w:pPr>
       <w:r>
-        <w:t>UIT.1E: Se verificará que, al escoger el criterio de ordenación por precio y darle “Cancelar”, las gasolineras no han cambiado de lugar, es decir, no se ha aplicado la ordenación por precio.</w:t>
+        <w:t xml:space="preserve">UIT.1E: </w:t>
+      </w:r>
+      <w:r>
+        <w:t>Se verificará que, al escoger el criterio de ordenación por precio y darle “Cancelar”, las gasolineras no han cambiado de lugar, es decir, no se ha aplicado la ordenación por precio.</w:t>
       </w:r>
     </w:p>
     <w:p>
@@ -4201,7 +4509,10 @@
         <w:jc w:val="both"/>
       </w:pPr>
       <w:r>
-        <w:t>UIT.1F: Se verificará que, al pulsar sobre la flecha de la derecha, se cambie el orden de las gasolineras a descendente, es decir, que aparezcan ordenadas de mayor a menor distancia.</w:t>
+        <w:t xml:space="preserve">UIT.1F: </w:t>
+      </w:r>
+      <w:r>
+        <w:t>Se verificará que, al pulsar sobre la flecha de la derecha, se cambie el orden de las gasolineras a descendente, es decir, que aparezcan ordenadas de mayor a menor distancia.</w:t>
       </w:r>
     </w:p>
     <w:p>
@@ -4214,7 +4525,13 @@
         <w:jc w:val="both"/>
       </w:pPr>
       <w:r>
-        <w:t>UIT.1G: Se verificará que, al pulsar de nuevo sobre la flecha de la derecha, se cambie el orden de las gasolineras a ascendente, es decir, que aparezcan ordenadas de menor a mayor distancia.</w:t>
+        <w:t>UIT.1</w:t>
+      </w:r>
+      <w:r>
+        <w:t>G</w:t>
+      </w:r>
+      <w:r>
+        <w:t>: Se verificará que, al pulsar de nuevo sobre la flecha de la derecha, se cambie el orden de las gasolineras a ascendente, es decir, que aparezcan ordenadas de menor a mayor distancia.</w:t>
       </w:r>
     </w:p>
     <w:p>
@@ -4245,7 +4562,15 @@
           <w:sz w:val="18"/>
         </w:rPr>
         <w:lastRenderedPageBreak/>
-        <w:t xml:space="preserve">Tabla 4. Casos de prueba para la interfaz de usuario </w:t>
+        <w:t>Tabla 4</w:t>
+      </w:r>
+      <w:r>
+        <w:rPr>
+          <w:i/>
+          <w:color w:val="4472C4"/>
+          <w:sz w:val="18"/>
+        </w:rPr>
+        <w:t xml:space="preserve">. Casos de prueba para la interfaz de usuario </w:t>
       </w:r>
     </w:p>
     <w:tbl>
@@ -4315,7 +4640,23 @@
                 <w:b/>
                 <w:sz w:val="22"/>
               </w:rPr>
-              <w:t xml:space="preserve">Acciones a realizar con Espresso </w:t>
+              <w:t xml:space="preserve">Acciones a realizar con </w:t>
+            </w:r>
+            <w:proofErr w:type="spellStart"/>
+            <w:r>
+              <w:rPr>
+                <w:b/>
+                <w:sz w:val="22"/>
+              </w:rPr>
+              <w:t>Espresso</w:t>
+            </w:r>
+            <w:proofErr w:type="spellEnd"/>
+            <w:r>
+              <w:rPr>
+                <w:b/>
+                <w:sz w:val="22"/>
+              </w:rPr>
+              <w:t xml:space="preserve"> </w:t>
             </w:r>
           </w:p>
         </w:tc>
@@ -4393,7 +4734,31 @@
               <w:rPr>
                 <w:sz w:val="22"/>
               </w:rPr>
-              <w:t xml:space="preserve">Clic al botón de criterios de ordenación (parte central superior). </w:t>
+              <w:t xml:space="preserve">Clic al botón de </w:t>
+            </w:r>
+            <w:r>
+              <w:rPr>
+                <w:sz w:val="22"/>
+              </w:rPr>
+              <w:t xml:space="preserve">criterios de ordenación </w:t>
+            </w:r>
+            <w:r>
+              <w:rPr>
+                <w:sz w:val="22"/>
+              </w:rPr>
+              <w:t xml:space="preserve">(parte </w:t>
+            </w:r>
+            <w:r>
+              <w:rPr>
+                <w:sz w:val="22"/>
+              </w:rPr>
+              <w:t>central superior</w:t>
+            </w:r>
+            <w:r>
+              <w:rPr>
+                <w:sz w:val="22"/>
+              </w:rPr>
+              <w:t xml:space="preserve">). </w:t>
             </w:r>
           </w:p>
         </w:tc>
@@ -4417,7 +4782,21 @@
               <w:rPr>
                 <w:sz w:val="22"/>
               </w:rPr>
-              <w:t xml:space="preserve">Ventana flotante que incluye un spinner y dos opciones, “Aplicar” y “Cancelar”. </w:t>
+              <w:t xml:space="preserve">Ventana flotante que incluye un </w:t>
+            </w:r>
+            <w:proofErr w:type="spellStart"/>
+            <w:r>
+              <w:rPr>
+                <w:sz w:val="22"/>
+              </w:rPr>
+              <w:t>spinner</w:t>
+            </w:r>
+            <w:proofErr w:type="spellEnd"/>
+            <w:r>
+              <w:rPr>
+                <w:sz w:val="22"/>
+              </w:rPr>
+              <w:t xml:space="preserve"> y dos opciones, “Aplicar” y “Cancelar”. </w:t>
             </w:r>
           </w:p>
         </w:tc>
@@ -4494,7 +4873,19 @@
               <w:rPr>
                 <w:sz w:val="22"/>
               </w:rPr>
-              <w:t xml:space="preserve">Lista desplegable con todos los tipos de ordenación disponibles en la aplicación.  </w:t>
+              <w:t xml:space="preserve">Lista desplegable con todos los tipos de </w:t>
+            </w:r>
+            <w:r>
+              <w:rPr>
+                <w:sz w:val="22"/>
+              </w:rPr>
+              <w:t>ordenación</w:t>
+            </w:r>
+            <w:r>
+              <w:rPr>
+                <w:sz w:val="22"/>
+              </w:rPr>
+              <w:t xml:space="preserve"> disponibles en la aplicación.  </w:t>
             </w:r>
           </w:p>
         </w:tc>
@@ -4712,7 +5103,13 @@
               <w:rPr>
                 <w:sz w:val="22"/>
               </w:rPr>
-              <w:t xml:space="preserve">UIT.1E </w:t>
+              <w:t>UIT.1E</w:t>
+            </w:r>
+            <w:r>
+              <w:rPr>
+                <w:sz w:val="22"/>
+              </w:rPr>
+              <w:t xml:space="preserve"> </w:t>
             </w:r>
           </w:p>
         </w:tc>
@@ -4813,7 +5210,13 @@
               <w:rPr>
                 <w:sz w:val="22"/>
               </w:rPr>
-              <w:t xml:space="preserve">Clic sobre la flecha de ordenación (parte superior derecha).  </w:t>
+              <w:t xml:space="preserve">Clic sobre la flecha de ordenación (parte superior derecha). </w:t>
+            </w:r>
+            <w:r>
+              <w:rPr>
+                <w:sz w:val="22"/>
+              </w:rPr>
+              <w:t xml:space="preserve"> </w:t>
             </w:r>
           </w:p>
         </w:tc>
@@ -4837,7 +5240,13 @@
               <w:rPr>
                 <w:sz w:val="22"/>
               </w:rPr>
-              <w:t xml:space="preserve">Se actualiza la lista de gasolineras mostrando primero las más lejanas. </w:t>
+              <w:t>Se actualiza la lista de gasolineras mostrando primero las más lejanas.</w:t>
+            </w:r>
+            <w:r>
+              <w:rPr>
+                <w:sz w:val="22"/>
+              </w:rPr>
+              <w:t xml:space="preserve"> </w:t>
             </w:r>
           </w:p>
         </w:tc>
@@ -4972,23 +5381,44 @@
         <w:tab/>
       </w:r>
     </w:p>
-    <w:p>
-      <w:bookmarkStart w:id="0" w:name="_GoBack"/>
-      <w:bookmarkEnd w:id="0"/>
-    </w:p>
     <w:sectPr>
-      <w:headerReference w:type="even" r:id="rId5"/>
-      <w:headerReference w:type="default" r:id="rId6"/>
-      <w:footerReference w:type="even" r:id="rId7"/>
-      <w:footerReference w:type="default" r:id="rId8"/>
-      <w:headerReference w:type="first" r:id="rId9"/>
-      <w:footerReference w:type="first" r:id="rId10"/>
+      <w:headerReference w:type="even" r:id="rId7"/>
+      <w:headerReference w:type="default" r:id="rId8"/>
+      <w:footerReference w:type="even" r:id="rId9"/>
+      <w:footerReference w:type="default" r:id="rId10"/>
+      <w:headerReference w:type="first" r:id="rId11"/>
+      <w:footerReference w:type="first" r:id="rId12"/>
       <w:pgSz w:w="11899" w:h="16841"/>
       <w:pgMar w:top="2067" w:right="1643" w:bottom="1498" w:left="1702" w:header="772" w:footer="706" w:gutter="0"/>
       <w:cols w:space="720"/>
     </w:sectPr>
   </w:body>
 </w:document>
+</file>
+
+<file path=word/endnotes.xml><?xml version="1.0" encoding="utf-8"?>
+<w:endnotes xmlns:wpc="http://schemas.microsoft.com/office/word/2010/wordprocessingCanvas" xmlns:mc="http://schemas.openxmlformats.org/markup-compatibility/2006" xmlns:o="urn:schemas-microsoft-com:office:office" xmlns:r="http://schemas.openxmlformats.org/officeDocument/2006/relationships" xmlns:m="http://schemas.openxmlformats.org/officeDocument/2006/math" xmlns:v="urn:schemas-microsoft-com:vml" xmlns:wp14="http://schemas.microsoft.com/office/word/2010/wordprocessingDrawing" xmlns:wp="http://schemas.openxmlformats.org/drawingml/2006/wordprocessingDrawing" xmlns:w10="urn:schemas-microsoft-com:office:word" xmlns:w="http://schemas.openxmlformats.org/wordprocessingml/2006/main" xmlns:w14="http://schemas.microsoft.com/office/word/2010/wordml" xmlns:w15="http://schemas.microsoft.com/office/word/2012/wordml" xmlns:wpg="http://schemas.microsoft.com/office/word/2010/wordprocessingGroup" xmlns:wpi="http://schemas.microsoft.com/office/word/2010/wordprocessingInk" xmlns:wne="http://schemas.microsoft.com/office/word/2006/wordml" xmlns:wps="http://schemas.microsoft.com/office/word/2010/wordprocessingShape" mc:Ignorable="w14 w15 wp14">
+  <w:endnote w:type="separator" w:id="-1">
+    <w:p>
+      <w:pPr>
+        <w:spacing w:after="0" w:line="240" w:lineRule="auto"/>
+      </w:pPr>
+      <w:r>
+        <w:separator/>
+      </w:r>
+    </w:p>
+  </w:endnote>
+  <w:endnote w:type="continuationSeparator" w:id="0">
+    <w:p>
+      <w:pPr>
+        <w:spacing w:after="0" w:line="240" w:lineRule="auto"/>
+      </w:pPr>
+      <w:r>
+        <w:continuationSeparator/>
+      </w:r>
+    </w:p>
+  </w:endnote>
+</w:endnotes>
 </file>
 
 <file path=word/footer1.xml><?xml version="1.0" encoding="utf-8"?>
@@ -5107,7 +5537,7 @@
         <w:noProof/>
         <w:sz w:val="32"/>
       </w:rPr>
-      <w:t>1</w:t>
+      <w:t>8</w:t>
     </w:r>
     <w:r>
       <w:rPr>
@@ -5214,6 +5644,31 @@
 </w:ftr>
 </file>
 
+<file path=word/footnotes.xml><?xml version="1.0" encoding="utf-8"?>
+<w:footnotes xmlns:wpc="http://schemas.microsoft.com/office/word/2010/wordprocessingCanvas" xmlns:mc="http://schemas.openxmlformats.org/markup-compatibility/2006" xmlns:o="urn:schemas-microsoft-com:office:office" xmlns:r="http://schemas.openxmlformats.org/officeDocument/2006/relationships" xmlns:m="http://schemas.openxmlformats.org/officeDocument/2006/math" xmlns:v="urn:schemas-microsoft-com:vml" xmlns:wp14="http://schemas.microsoft.com/office/word/2010/wordprocessingDrawing" xmlns:wp="http://schemas.openxmlformats.org/drawingml/2006/wordprocessingDrawing" xmlns:w10="urn:schemas-microsoft-com:office:word" xmlns:w="http://schemas.openxmlformats.org/wordprocessingml/2006/main" xmlns:w14="http://schemas.microsoft.com/office/word/2010/wordml" xmlns:w15="http://schemas.microsoft.com/office/word/2012/wordml" xmlns:wpg="http://schemas.microsoft.com/office/word/2010/wordprocessingGroup" xmlns:wpi="http://schemas.microsoft.com/office/word/2010/wordprocessingInk" xmlns:wne="http://schemas.microsoft.com/office/word/2006/wordml" xmlns:wps="http://schemas.microsoft.com/office/word/2010/wordprocessingShape" mc:Ignorable="w14 w15 wp14">
+  <w:footnote w:type="separator" w:id="-1">
+    <w:p>
+      <w:pPr>
+        <w:spacing w:after="0" w:line="240" w:lineRule="auto"/>
+      </w:pPr>
+      <w:r>
+        <w:separator/>
+      </w:r>
+    </w:p>
+  </w:footnote>
+  <w:footnote w:type="continuationSeparator" w:id="0">
+    <w:p>
+      <w:pPr>
+        <w:spacing w:after="0" w:line="240" w:lineRule="auto"/>
+      </w:pPr>
+      <w:r>
+        <w:continuationSeparator/>
+      </w:r>
+    </w:p>
+  </w:footnote>
+</w:footnotes>
+</file>
+
 <file path=word/header1.xml><?xml version="1.0" encoding="utf-8"?>
 <w:hdr xmlns:wpc="http://schemas.microsoft.com/office/word/2010/wordprocessingCanvas" xmlns:mc="http://schemas.openxmlformats.org/markup-compatibility/2006" xmlns:o="urn:schemas-microsoft-com:office:office" xmlns:r="http://schemas.openxmlformats.org/officeDocument/2006/relationships" xmlns:m="http://schemas.openxmlformats.org/officeDocument/2006/math" xmlns:v="urn:schemas-microsoft-com:vml" xmlns:wp14="http://schemas.microsoft.com/office/word/2010/wordprocessingDrawing" xmlns:wp="http://schemas.openxmlformats.org/drawingml/2006/wordprocessingDrawing" xmlns:w10="urn:schemas-microsoft-com:office:word" xmlns:w="http://schemas.openxmlformats.org/wordprocessingml/2006/main" xmlns:w14="http://schemas.microsoft.com/office/word/2010/wordml" xmlns:w15="http://schemas.microsoft.com/office/word/2012/wordml" xmlns:wpg="http://schemas.microsoft.com/office/word/2010/wordprocessingGroup" xmlns:wpi="http://schemas.microsoft.com/office/word/2010/wordprocessingInk" xmlns:wne="http://schemas.microsoft.com/office/word/2006/wordml" xmlns:wps="http://schemas.microsoft.com/office/word/2010/wordprocessingShape" mc:Ignorable="w14 w15 wp14">
   <w:p>
@@ -5230,7 +5685,7 @@
         <w:noProof/>
       </w:rPr>
       <w:drawing>
-        <wp:anchor distT="0" distB="0" distL="114300" distR="114300" simplePos="0" relativeHeight="251659264" behindDoc="0" locked="0" layoutInCell="1" allowOverlap="0" wp14:anchorId="7260078E" wp14:editId="690ECD17">
+        <wp:anchor distT="0" distB="0" distL="114300" distR="114300" simplePos="0" relativeHeight="251658240" behindDoc="0" locked="0" layoutInCell="1" allowOverlap="0">
           <wp:simplePos x="0" y="0"/>
           <wp:positionH relativeFrom="page">
             <wp:posOffset>1164336</wp:posOffset>
@@ -5279,7 +5734,7 @@
       <mc:AlternateContent>
         <mc:Choice Requires="wpg">
           <w:drawing>
-            <wp:anchor distT="0" distB="0" distL="114300" distR="114300" simplePos="0" relativeHeight="251660288" behindDoc="0" locked="0" layoutInCell="1" allowOverlap="1" wp14:anchorId="77DEEAF5" wp14:editId="3DE89FA8">
+            <wp:anchor distT="0" distB="0" distL="114300" distR="114300" simplePos="0" relativeHeight="251659264" behindDoc="0" locked="0" layoutInCell="1" allowOverlap="1">
               <wp:simplePos x="0" y="0"/>
               <wp:positionH relativeFrom="page">
                 <wp:posOffset>5855389</wp:posOffset>
@@ -9336,7 +9791,7 @@
         </mc:Choice>
         <mc:Fallback>
           <w:pict>
-            <v:group w14:anchorId="3CABA0AD" id="Group 59746" o:spid="_x0000_s1026" style="position:absolute;margin-left:461.05pt;margin-top:38.6pt;width:42.9pt;height:43pt;z-index:251660288;mso-position-horizontal-relative:page;mso-position-vertical-relative:page" coordsize="5450,5463" o:gfxdata="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">
+            <v:group w14:anchorId="4EDB43E6" id="Group 59746" o:spid="_x0000_s1026" style="position:absolute;margin-left:461.05pt;margin-top:38.6pt;width:42.9pt;height:43pt;z-index:251659264;mso-position-horizontal-relative:page;mso-position-vertical-relative:page" coordsize="5450,5463" o:gfxdata="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">
               <v:shape id="Shape 59747" o:spid="_x0000_s1027" style="position:absolute;width:5450;height:5463;visibility:visible;mso-wrap-style:square;v-text-anchor:top" coordsize="545099,546311" o:gfxdata="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" path="m,l545099,1r,546310l,546311,,xe" fillcolor="#005755" strokecolor="#005755" strokeweight=".00461mm">
                 <v:path arrowok="t" textboxrect="0,0,545099,546311"/>
               </v:shape>
@@ -9453,11 +9908,6 @@
         <w:sz w:val="22"/>
       </w:rPr>
       <w:tab/>
-    </w:r>
-    <w:r>
-      <w:rPr>
-        <w:sz w:val="22"/>
-      </w:rPr>
       <w:t xml:space="preserve">Proyecto Integrado </w:t>
     </w:r>
     <w:r>
@@ -9531,7 +9981,20 @@
         <w:sz w:val="22"/>
       </w:rPr>
       <w:tab/>
-      <w:t xml:space="preserve">Corocotta </w:t>
+    </w:r>
+    <w:proofErr w:type="spellStart"/>
+    <w:r>
+      <w:rPr>
+        <w:sz w:val="22"/>
+      </w:rPr>
+      <w:t>Corocotta</w:t>
+    </w:r>
+    <w:proofErr w:type="spellEnd"/>
+    <w:r>
+      <w:rPr>
+        <w:sz w:val="22"/>
+      </w:rPr>
+      <w:t xml:space="preserve"> </w:t>
     </w:r>
   </w:p>
   <w:p>
@@ -9579,7 +10042,7 @@
         <w:noProof/>
       </w:rPr>
       <w:drawing>
-        <wp:anchor distT="0" distB="0" distL="114300" distR="114300" simplePos="0" relativeHeight="251661312" behindDoc="0" locked="0" layoutInCell="1" allowOverlap="0" wp14:anchorId="2041C42E" wp14:editId="160FCB84">
+        <wp:anchor distT="0" distB="0" distL="114300" distR="114300" simplePos="0" relativeHeight="251660288" behindDoc="0" locked="0" layoutInCell="1" allowOverlap="0">
           <wp:simplePos x="0" y="0"/>
           <wp:positionH relativeFrom="page">
             <wp:posOffset>1164336</wp:posOffset>
@@ -9628,7 +10091,7 @@
       <mc:AlternateContent>
         <mc:Choice Requires="wpg">
           <w:drawing>
-            <wp:anchor distT="0" distB="0" distL="114300" distR="114300" simplePos="0" relativeHeight="251662336" behindDoc="0" locked="0" layoutInCell="1" allowOverlap="1" wp14:anchorId="76FF4045" wp14:editId="3951958C">
+            <wp:anchor distT="0" distB="0" distL="114300" distR="114300" simplePos="0" relativeHeight="251661312" behindDoc="0" locked="0" layoutInCell="1" allowOverlap="1">
               <wp:simplePos x="0" y="0"/>
               <wp:positionH relativeFrom="page">
                 <wp:posOffset>5855389</wp:posOffset>
@@ -13685,7 +14148,7 @@
         </mc:Choice>
         <mc:Fallback>
           <w:pict>
-            <v:group w14:anchorId="5C1D03B9" id="Group 59663" o:spid="_x0000_s1026" style="position:absolute;margin-left:461.05pt;margin-top:38.6pt;width:42.9pt;height:43pt;z-index:251662336;mso-position-horizontal-relative:page;mso-position-vertical-relative:page" coordsize="5450,5463" o:gfxdata="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">
+            <v:group w14:anchorId="51D455FD" id="Group 59663" o:spid="_x0000_s1026" style="position:absolute;margin-left:461.05pt;margin-top:38.6pt;width:42.9pt;height:43pt;z-index:251661312;mso-position-horizontal-relative:page;mso-position-vertical-relative:page" coordsize="5450,5463" o:gfxdata="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">
               <v:shape id="Shape 59664" o:spid="_x0000_s1027" style="position:absolute;width:5450;height:5463;visibility:visible;mso-wrap-style:square;v-text-anchor:top" coordsize="545099,546311" o:gfxdata="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" path="m,l545099,1r,546310l,546311,,xe" fillcolor="#005755" strokecolor="#005755" strokeweight=".00461mm">
                 <v:path arrowok="t" textboxrect="0,0,545099,546311"/>
               </v:shape>
@@ -13875,7 +14338,20 @@
         <w:sz w:val="22"/>
       </w:rPr>
       <w:tab/>
-      <w:t xml:space="preserve">Corocotta </w:t>
+    </w:r>
+    <w:proofErr w:type="spellStart"/>
+    <w:r>
+      <w:rPr>
+        <w:sz w:val="22"/>
+      </w:rPr>
+      <w:t>Corocotta</w:t>
+    </w:r>
+    <w:proofErr w:type="spellEnd"/>
+    <w:r>
+      <w:rPr>
+        <w:sz w:val="22"/>
+      </w:rPr>
+      <w:t xml:space="preserve"> </w:t>
     </w:r>
   </w:p>
   <w:p>
@@ -13923,7 +14399,7 @@
         <w:noProof/>
       </w:rPr>
       <w:drawing>
-        <wp:anchor distT="0" distB="0" distL="114300" distR="114300" simplePos="0" relativeHeight="251663360" behindDoc="0" locked="0" layoutInCell="1" allowOverlap="0" wp14:anchorId="09E2E6B7" wp14:editId="60B9BF90">
+        <wp:anchor distT="0" distB="0" distL="114300" distR="114300" simplePos="0" relativeHeight="251662336" behindDoc="0" locked="0" layoutInCell="1" allowOverlap="0">
           <wp:simplePos x="0" y="0"/>
           <wp:positionH relativeFrom="page">
             <wp:posOffset>1164336</wp:posOffset>
@@ -13972,7 +14448,7 @@
       <mc:AlternateContent>
         <mc:Choice Requires="wpg">
           <w:drawing>
-            <wp:anchor distT="0" distB="0" distL="114300" distR="114300" simplePos="0" relativeHeight="251664384" behindDoc="0" locked="0" layoutInCell="1" allowOverlap="1" wp14:anchorId="50F6E349" wp14:editId="2A7A378B">
+            <wp:anchor distT="0" distB="0" distL="114300" distR="114300" simplePos="0" relativeHeight="251663360" behindDoc="0" locked="0" layoutInCell="1" allowOverlap="1">
               <wp:simplePos x="0" y="0"/>
               <wp:positionH relativeFrom="page">
                 <wp:posOffset>5855389</wp:posOffset>
@@ -18029,7 +18505,7 @@
         </mc:Choice>
         <mc:Fallback>
           <w:pict>
-            <v:group w14:anchorId="195D0EAB" id="Group 59580" o:spid="_x0000_s1026" style="position:absolute;margin-left:461.05pt;margin-top:38.6pt;width:42.9pt;height:43pt;z-index:251664384;mso-position-horizontal-relative:page;mso-position-vertical-relative:page" coordsize="5450,5463" o:gfxdata="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">
+            <v:group w14:anchorId="02D8309F" id="Group 59580" o:spid="_x0000_s1026" style="position:absolute;margin-left:461.05pt;margin-top:38.6pt;width:42.9pt;height:43pt;z-index:251663360;mso-position-horizontal-relative:page;mso-position-vertical-relative:page" coordsize="5450,5463" o:gfxdata="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">
               <v:shape id="Shape 59581" o:spid="_x0000_s1027" style="position:absolute;width:5450;height:5463;visibility:visible;mso-wrap-style:square;v-text-anchor:top" coordsize="545099,546311" o:gfxdata="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" path="m,l545099,1r,546310l,546311,,xe" fillcolor="#005755" strokecolor="#005755" strokeweight=".00461mm">
                 <v:path arrowok="t" textboxrect="0,0,545099,546311"/>
               </v:shape>
@@ -18219,7 +18695,20 @@
         <w:sz w:val="22"/>
       </w:rPr>
       <w:tab/>
-      <w:t xml:space="preserve">Corocotta </w:t>
+    </w:r>
+    <w:proofErr w:type="spellStart"/>
+    <w:r>
+      <w:rPr>
+        <w:sz w:val="22"/>
+      </w:rPr>
+      <w:t>Corocotta</w:t>
+    </w:r>
+    <w:proofErr w:type="spellEnd"/>
+    <w:r>
+      <w:rPr>
+        <w:sz w:val="22"/>
+      </w:rPr>
+      <w:t xml:space="preserve"> </w:t>
     </w:r>
   </w:p>
   <w:p>
@@ -18466,6 +18955,218 @@
     </w:lvl>
   </w:abstractNum>
   <w:abstractNum w:abstractNumId="1" w15:restartNumberingAfterBreak="0">
+    <w:nsid w:val="1B5C4FC3"/>
+    <w:multiLevelType w:val="hybridMultilevel"/>
+    <w:tmpl w:val="4B10F3EE"/>
+    <w:lvl w:ilvl="0" w:tplc="AB56AC4C">
+      <w:start w:val="1"/>
+      <w:numFmt w:val="decimal"/>
+      <w:lvlText w:val="%1."/>
+      <w:lvlJc w:val="left"/>
+      <w:pPr>
+        <w:ind w:left="1411"/>
+      </w:pPr>
+      <w:rPr>
+        <w:rFonts w:ascii="Calibri" w:eastAsia="Calibri" w:hAnsi="Calibri" w:cs="Calibri"/>
+        <w:b w:val="0"/>
+        <w:i w:val="0"/>
+        <w:strike w:val="0"/>
+        <w:dstrike w:val="0"/>
+        <w:color w:val="000000"/>
+        <w:sz w:val="24"/>
+        <w:szCs w:val="24"/>
+        <w:u w:val="none" w:color="000000"/>
+        <w:bdr w:val="none" w:sz="0" w:space="0" w:color="auto"/>
+        <w:shd w:val="clear" w:color="auto" w:fill="auto"/>
+        <w:vertAlign w:val="baseline"/>
+      </w:rPr>
+    </w:lvl>
+    <w:lvl w:ilvl="1" w:tplc="508C92CC">
+      <w:start w:val="1"/>
+      <w:numFmt w:val="lowerLetter"/>
+      <w:lvlText w:val="%2"/>
+      <w:lvlJc w:val="left"/>
+      <w:pPr>
+        <w:ind w:left="2496"/>
+      </w:pPr>
+      <w:rPr>
+        <w:rFonts w:ascii="Calibri" w:eastAsia="Calibri" w:hAnsi="Calibri" w:cs="Calibri"/>
+        <w:b w:val="0"/>
+        <w:i w:val="0"/>
+        <w:strike w:val="0"/>
+        <w:dstrike w:val="0"/>
+        <w:color w:val="000000"/>
+        <w:sz w:val="24"/>
+        <w:szCs w:val="24"/>
+        <w:u w:val="none" w:color="000000"/>
+        <w:bdr w:val="none" w:sz="0" w:space="0" w:color="auto"/>
+        <w:shd w:val="clear" w:color="auto" w:fill="auto"/>
+        <w:vertAlign w:val="baseline"/>
+      </w:rPr>
+    </w:lvl>
+    <w:lvl w:ilvl="2" w:tplc="19427900">
+      <w:start w:val="1"/>
+      <w:numFmt w:val="lowerRoman"/>
+      <w:lvlText w:val="%3"/>
+      <w:lvlJc w:val="left"/>
+      <w:pPr>
+        <w:ind w:left="3216"/>
+      </w:pPr>
+      <w:rPr>
+        <w:rFonts w:ascii="Calibri" w:eastAsia="Calibri" w:hAnsi="Calibri" w:cs="Calibri"/>
+        <w:b w:val="0"/>
+        <w:i w:val="0"/>
+        <w:strike w:val="0"/>
+        <w:dstrike w:val="0"/>
+        <w:color w:val="000000"/>
+        <w:sz w:val="24"/>
+        <w:szCs w:val="24"/>
+        <w:u w:val="none" w:color="000000"/>
+        <w:bdr w:val="none" w:sz="0" w:space="0" w:color="auto"/>
+        <w:shd w:val="clear" w:color="auto" w:fill="auto"/>
+        <w:vertAlign w:val="baseline"/>
+      </w:rPr>
+    </w:lvl>
+    <w:lvl w:ilvl="3" w:tplc="814A67D6">
+      <w:start w:val="1"/>
+      <w:numFmt w:val="decimal"/>
+      <w:lvlText w:val="%4"/>
+      <w:lvlJc w:val="left"/>
+      <w:pPr>
+        <w:ind w:left="3936"/>
+      </w:pPr>
+      <w:rPr>
+        <w:rFonts w:ascii="Calibri" w:eastAsia="Calibri" w:hAnsi="Calibri" w:cs="Calibri"/>
+        <w:b w:val="0"/>
+        <w:i w:val="0"/>
+        <w:strike w:val="0"/>
+        <w:dstrike w:val="0"/>
+        <w:color w:val="000000"/>
+        <w:sz w:val="24"/>
+        <w:szCs w:val="24"/>
+        <w:u w:val="none" w:color="000000"/>
+        <w:bdr w:val="none" w:sz="0" w:space="0" w:color="auto"/>
+        <w:shd w:val="clear" w:color="auto" w:fill="auto"/>
+        <w:vertAlign w:val="baseline"/>
+      </w:rPr>
+    </w:lvl>
+    <w:lvl w:ilvl="4" w:tplc="0C4E4D98">
+      <w:start w:val="1"/>
+      <w:numFmt w:val="lowerLetter"/>
+      <w:lvlText w:val="%5"/>
+      <w:lvlJc w:val="left"/>
+      <w:pPr>
+        <w:ind w:left="4656"/>
+      </w:pPr>
+      <w:rPr>
+        <w:rFonts w:ascii="Calibri" w:eastAsia="Calibri" w:hAnsi="Calibri" w:cs="Calibri"/>
+        <w:b w:val="0"/>
+        <w:i w:val="0"/>
+        <w:strike w:val="0"/>
+        <w:dstrike w:val="0"/>
+        <w:color w:val="000000"/>
+        <w:sz w:val="24"/>
+        <w:szCs w:val="24"/>
+        <w:u w:val="none" w:color="000000"/>
+        <w:bdr w:val="none" w:sz="0" w:space="0" w:color="auto"/>
+        <w:shd w:val="clear" w:color="auto" w:fill="auto"/>
+        <w:vertAlign w:val="baseline"/>
+      </w:rPr>
+    </w:lvl>
+    <w:lvl w:ilvl="5" w:tplc="38A44056">
+      <w:start w:val="1"/>
+      <w:numFmt w:val="lowerRoman"/>
+      <w:lvlText w:val="%6"/>
+      <w:lvlJc w:val="left"/>
+      <w:pPr>
+        <w:ind w:left="5376"/>
+      </w:pPr>
+      <w:rPr>
+        <w:rFonts w:ascii="Calibri" w:eastAsia="Calibri" w:hAnsi="Calibri" w:cs="Calibri"/>
+        <w:b w:val="0"/>
+        <w:i w:val="0"/>
+        <w:strike w:val="0"/>
+        <w:dstrike w:val="0"/>
+        <w:color w:val="000000"/>
+        <w:sz w:val="24"/>
+        <w:szCs w:val="24"/>
+        <w:u w:val="none" w:color="000000"/>
+        <w:bdr w:val="none" w:sz="0" w:space="0" w:color="auto"/>
+        <w:shd w:val="clear" w:color="auto" w:fill="auto"/>
+        <w:vertAlign w:val="baseline"/>
+      </w:rPr>
+    </w:lvl>
+    <w:lvl w:ilvl="6" w:tplc="85601574">
+      <w:start w:val="1"/>
+      <w:numFmt w:val="decimal"/>
+      <w:lvlText w:val="%7"/>
+      <w:lvlJc w:val="left"/>
+      <w:pPr>
+        <w:ind w:left="6096"/>
+      </w:pPr>
+      <w:rPr>
+        <w:rFonts w:ascii="Calibri" w:eastAsia="Calibri" w:hAnsi="Calibri" w:cs="Calibri"/>
+        <w:b w:val="0"/>
+        <w:i w:val="0"/>
+        <w:strike w:val="0"/>
+        <w:dstrike w:val="0"/>
+        <w:color w:val="000000"/>
+        <w:sz w:val="24"/>
+        <w:szCs w:val="24"/>
+        <w:u w:val="none" w:color="000000"/>
+        <w:bdr w:val="none" w:sz="0" w:space="0" w:color="auto"/>
+        <w:shd w:val="clear" w:color="auto" w:fill="auto"/>
+        <w:vertAlign w:val="baseline"/>
+      </w:rPr>
+    </w:lvl>
+    <w:lvl w:ilvl="7" w:tplc="5046E492">
+      <w:start w:val="1"/>
+      <w:numFmt w:val="lowerLetter"/>
+      <w:lvlText w:val="%8"/>
+      <w:lvlJc w:val="left"/>
+      <w:pPr>
+        <w:ind w:left="6816"/>
+      </w:pPr>
+      <w:rPr>
+        <w:rFonts w:ascii="Calibri" w:eastAsia="Calibri" w:hAnsi="Calibri" w:cs="Calibri"/>
+        <w:b w:val="0"/>
+        <w:i w:val="0"/>
+        <w:strike w:val="0"/>
+        <w:dstrike w:val="0"/>
+        <w:color w:val="000000"/>
+        <w:sz w:val="24"/>
+        <w:szCs w:val="24"/>
+        <w:u w:val="none" w:color="000000"/>
+        <w:bdr w:val="none" w:sz="0" w:space="0" w:color="auto"/>
+        <w:shd w:val="clear" w:color="auto" w:fill="auto"/>
+        <w:vertAlign w:val="baseline"/>
+      </w:rPr>
+    </w:lvl>
+    <w:lvl w:ilvl="8" w:tplc="7230FED8">
+      <w:start w:val="1"/>
+      <w:numFmt w:val="lowerRoman"/>
+      <w:lvlText w:val="%9"/>
+      <w:lvlJc w:val="left"/>
+      <w:pPr>
+        <w:ind w:left="7536"/>
+      </w:pPr>
+      <w:rPr>
+        <w:rFonts w:ascii="Calibri" w:eastAsia="Calibri" w:hAnsi="Calibri" w:cs="Calibri"/>
+        <w:b w:val="0"/>
+        <w:i w:val="0"/>
+        <w:strike w:val="0"/>
+        <w:dstrike w:val="0"/>
+        <w:color w:val="000000"/>
+        <w:sz w:val="24"/>
+        <w:szCs w:val="24"/>
+        <w:u w:val="none" w:color="000000"/>
+        <w:bdr w:val="none" w:sz="0" w:space="0" w:color="auto"/>
+        <w:shd w:val="clear" w:color="auto" w:fill="auto"/>
+        <w:vertAlign w:val="baseline"/>
+      </w:rPr>
+    </w:lvl>
+  </w:abstractNum>
+  <w:abstractNum w:abstractNumId="2" w15:restartNumberingAfterBreak="0">
     <w:nsid w:val="2000580D"/>
     <w:multiLevelType w:val="hybridMultilevel"/>
     <w:tmpl w:val="345886C4"/>
@@ -18556,7 +19257,7 @@
       </w:pPr>
     </w:lvl>
   </w:abstractNum>
-  <w:abstractNum w:abstractNumId="2" w15:restartNumberingAfterBreak="0">
+  <w:abstractNum w:abstractNumId="3" w15:restartNumberingAfterBreak="0">
     <w:nsid w:val="358D19D3"/>
     <w:multiLevelType w:val="hybridMultilevel"/>
     <w:tmpl w:val="D4F8DC1A"/>
@@ -18768,7 +19469,431 @@
       </w:rPr>
     </w:lvl>
   </w:abstractNum>
-  <w:abstractNum w:abstractNumId="3" w15:restartNumberingAfterBreak="0">
+  <w:abstractNum w:abstractNumId="4" w15:restartNumberingAfterBreak="0">
+    <w:nsid w:val="367C6027"/>
+    <w:multiLevelType w:val="hybridMultilevel"/>
+    <w:tmpl w:val="14F0BA4C"/>
+    <w:lvl w:ilvl="0" w:tplc="77DEE3A6">
+      <w:start w:val="1"/>
+      <w:numFmt w:val="bullet"/>
+      <w:lvlText w:val="•"/>
+      <w:lvlJc w:val="left"/>
+      <w:pPr>
+        <w:ind w:left="720"/>
+      </w:pPr>
+      <w:rPr>
+        <w:rFonts w:ascii="Arial" w:eastAsia="Arial" w:hAnsi="Arial" w:cs="Arial"/>
+        <w:b w:val="0"/>
+        <w:i w:val="0"/>
+        <w:strike w:val="0"/>
+        <w:dstrike w:val="0"/>
+        <w:color w:val="000000"/>
+        <w:sz w:val="24"/>
+        <w:szCs w:val="24"/>
+        <w:u w:val="none" w:color="000000"/>
+        <w:bdr w:val="none" w:sz="0" w:space="0" w:color="auto"/>
+        <w:shd w:val="clear" w:color="auto" w:fill="auto"/>
+        <w:vertAlign w:val="baseline"/>
+      </w:rPr>
+    </w:lvl>
+    <w:lvl w:ilvl="1" w:tplc="19A4E72A">
+      <w:start w:val="1"/>
+      <w:numFmt w:val="bullet"/>
+      <w:lvlText w:val="o"/>
+      <w:lvlJc w:val="left"/>
+      <w:pPr>
+        <w:ind w:left="1440"/>
+      </w:pPr>
+      <w:rPr>
+        <w:rFonts w:ascii="Segoe UI Symbol" w:eastAsia="Segoe UI Symbol" w:hAnsi="Segoe UI Symbol" w:cs="Segoe UI Symbol"/>
+        <w:b w:val="0"/>
+        <w:i w:val="0"/>
+        <w:strike w:val="0"/>
+        <w:dstrike w:val="0"/>
+        <w:color w:val="000000"/>
+        <w:sz w:val="24"/>
+        <w:szCs w:val="24"/>
+        <w:u w:val="none" w:color="000000"/>
+        <w:bdr w:val="none" w:sz="0" w:space="0" w:color="auto"/>
+        <w:shd w:val="clear" w:color="auto" w:fill="auto"/>
+        <w:vertAlign w:val="baseline"/>
+      </w:rPr>
+    </w:lvl>
+    <w:lvl w:ilvl="2" w:tplc="F6EC69E2">
+      <w:start w:val="1"/>
+      <w:numFmt w:val="bullet"/>
+      <w:lvlText w:val="▪"/>
+      <w:lvlJc w:val="left"/>
+      <w:pPr>
+        <w:ind w:left="2160"/>
+      </w:pPr>
+      <w:rPr>
+        <w:rFonts w:ascii="Segoe UI Symbol" w:eastAsia="Segoe UI Symbol" w:hAnsi="Segoe UI Symbol" w:cs="Segoe UI Symbol"/>
+        <w:b w:val="0"/>
+        <w:i w:val="0"/>
+        <w:strike w:val="0"/>
+        <w:dstrike w:val="0"/>
+        <w:color w:val="000000"/>
+        <w:sz w:val="24"/>
+        <w:szCs w:val="24"/>
+        <w:u w:val="none" w:color="000000"/>
+        <w:bdr w:val="none" w:sz="0" w:space="0" w:color="auto"/>
+        <w:shd w:val="clear" w:color="auto" w:fill="auto"/>
+        <w:vertAlign w:val="baseline"/>
+      </w:rPr>
+    </w:lvl>
+    <w:lvl w:ilvl="3" w:tplc="756C1578">
+      <w:start w:val="1"/>
+      <w:numFmt w:val="bullet"/>
+      <w:lvlText w:val="•"/>
+      <w:lvlJc w:val="left"/>
+      <w:pPr>
+        <w:ind w:left="2880"/>
+      </w:pPr>
+      <w:rPr>
+        <w:rFonts w:ascii="Arial" w:eastAsia="Arial" w:hAnsi="Arial" w:cs="Arial"/>
+        <w:b w:val="0"/>
+        <w:i w:val="0"/>
+        <w:strike w:val="0"/>
+        <w:dstrike w:val="0"/>
+        <w:color w:val="000000"/>
+        <w:sz w:val="24"/>
+        <w:szCs w:val="24"/>
+        <w:u w:val="none" w:color="000000"/>
+        <w:bdr w:val="none" w:sz="0" w:space="0" w:color="auto"/>
+        <w:shd w:val="clear" w:color="auto" w:fill="auto"/>
+        <w:vertAlign w:val="baseline"/>
+      </w:rPr>
+    </w:lvl>
+    <w:lvl w:ilvl="4" w:tplc="2598B6AC">
+      <w:start w:val="1"/>
+      <w:numFmt w:val="bullet"/>
+      <w:lvlText w:val="o"/>
+      <w:lvlJc w:val="left"/>
+      <w:pPr>
+        <w:ind w:left="3600"/>
+      </w:pPr>
+      <w:rPr>
+        <w:rFonts w:ascii="Segoe UI Symbol" w:eastAsia="Segoe UI Symbol" w:hAnsi="Segoe UI Symbol" w:cs="Segoe UI Symbol"/>
+        <w:b w:val="0"/>
+        <w:i w:val="0"/>
+        <w:strike w:val="0"/>
+        <w:dstrike w:val="0"/>
+        <w:color w:val="000000"/>
+        <w:sz w:val="24"/>
+        <w:szCs w:val="24"/>
+        <w:u w:val="none" w:color="000000"/>
+        <w:bdr w:val="none" w:sz="0" w:space="0" w:color="auto"/>
+        <w:shd w:val="clear" w:color="auto" w:fill="auto"/>
+        <w:vertAlign w:val="baseline"/>
+      </w:rPr>
+    </w:lvl>
+    <w:lvl w:ilvl="5" w:tplc="9CEA4886">
+      <w:start w:val="1"/>
+      <w:numFmt w:val="bullet"/>
+      <w:lvlText w:val="▪"/>
+      <w:lvlJc w:val="left"/>
+      <w:pPr>
+        <w:ind w:left="4320"/>
+      </w:pPr>
+      <w:rPr>
+        <w:rFonts w:ascii="Segoe UI Symbol" w:eastAsia="Segoe UI Symbol" w:hAnsi="Segoe UI Symbol" w:cs="Segoe UI Symbol"/>
+        <w:b w:val="0"/>
+        <w:i w:val="0"/>
+        <w:strike w:val="0"/>
+        <w:dstrike w:val="0"/>
+        <w:color w:val="000000"/>
+        <w:sz w:val="24"/>
+        <w:szCs w:val="24"/>
+        <w:u w:val="none" w:color="000000"/>
+        <w:bdr w:val="none" w:sz="0" w:space="0" w:color="auto"/>
+        <w:shd w:val="clear" w:color="auto" w:fill="auto"/>
+        <w:vertAlign w:val="baseline"/>
+      </w:rPr>
+    </w:lvl>
+    <w:lvl w:ilvl="6" w:tplc="A3B00CC8">
+      <w:start w:val="1"/>
+      <w:numFmt w:val="bullet"/>
+      <w:lvlText w:val="•"/>
+      <w:lvlJc w:val="left"/>
+      <w:pPr>
+        <w:ind w:left="5040"/>
+      </w:pPr>
+      <w:rPr>
+        <w:rFonts w:ascii="Arial" w:eastAsia="Arial" w:hAnsi="Arial" w:cs="Arial"/>
+        <w:b w:val="0"/>
+        <w:i w:val="0"/>
+        <w:strike w:val="0"/>
+        <w:dstrike w:val="0"/>
+        <w:color w:val="000000"/>
+        <w:sz w:val="24"/>
+        <w:szCs w:val="24"/>
+        <w:u w:val="none" w:color="000000"/>
+        <w:bdr w:val="none" w:sz="0" w:space="0" w:color="auto"/>
+        <w:shd w:val="clear" w:color="auto" w:fill="auto"/>
+        <w:vertAlign w:val="baseline"/>
+      </w:rPr>
+    </w:lvl>
+    <w:lvl w:ilvl="7" w:tplc="99F6085E">
+      <w:start w:val="1"/>
+      <w:numFmt w:val="bullet"/>
+      <w:lvlText w:val="o"/>
+      <w:lvlJc w:val="left"/>
+      <w:pPr>
+        <w:ind w:left="5760"/>
+      </w:pPr>
+      <w:rPr>
+        <w:rFonts w:ascii="Segoe UI Symbol" w:eastAsia="Segoe UI Symbol" w:hAnsi="Segoe UI Symbol" w:cs="Segoe UI Symbol"/>
+        <w:b w:val="0"/>
+        <w:i w:val="0"/>
+        <w:strike w:val="0"/>
+        <w:dstrike w:val="0"/>
+        <w:color w:val="000000"/>
+        <w:sz w:val="24"/>
+        <w:szCs w:val="24"/>
+        <w:u w:val="none" w:color="000000"/>
+        <w:bdr w:val="none" w:sz="0" w:space="0" w:color="auto"/>
+        <w:shd w:val="clear" w:color="auto" w:fill="auto"/>
+        <w:vertAlign w:val="baseline"/>
+      </w:rPr>
+    </w:lvl>
+    <w:lvl w:ilvl="8" w:tplc="41304612">
+      <w:start w:val="1"/>
+      <w:numFmt w:val="bullet"/>
+      <w:lvlText w:val="▪"/>
+      <w:lvlJc w:val="left"/>
+      <w:pPr>
+        <w:ind w:left="6480"/>
+      </w:pPr>
+      <w:rPr>
+        <w:rFonts w:ascii="Segoe UI Symbol" w:eastAsia="Segoe UI Symbol" w:hAnsi="Segoe UI Symbol" w:cs="Segoe UI Symbol"/>
+        <w:b w:val="0"/>
+        <w:i w:val="0"/>
+        <w:strike w:val="0"/>
+        <w:dstrike w:val="0"/>
+        <w:color w:val="000000"/>
+        <w:sz w:val="24"/>
+        <w:szCs w:val="24"/>
+        <w:u w:val="none" w:color="000000"/>
+        <w:bdr w:val="none" w:sz="0" w:space="0" w:color="auto"/>
+        <w:shd w:val="clear" w:color="auto" w:fill="auto"/>
+        <w:vertAlign w:val="baseline"/>
+      </w:rPr>
+    </w:lvl>
+  </w:abstractNum>
+  <w:abstractNum w:abstractNumId="5" w15:restartNumberingAfterBreak="0">
+    <w:nsid w:val="36AF2319"/>
+    <w:multiLevelType w:val="hybridMultilevel"/>
+    <w:tmpl w:val="50B83462"/>
+    <w:lvl w:ilvl="0" w:tplc="0FBA9AF6">
+      <w:start w:val="5"/>
+      <w:numFmt w:val="decimal"/>
+      <w:lvlText w:val="%1."/>
+      <w:lvlJc w:val="left"/>
+      <w:pPr>
+        <w:ind w:left="1638"/>
+      </w:pPr>
+      <w:rPr>
+        <w:rFonts w:ascii="Calibri" w:eastAsia="Calibri" w:hAnsi="Calibri" w:cs="Calibri"/>
+        <w:b w:val="0"/>
+        <w:i w:val="0"/>
+        <w:strike w:val="0"/>
+        <w:dstrike w:val="0"/>
+        <w:color w:val="000000"/>
+        <w:sz w:val="24"/>
+        <w:szCs w:val="24"/>
+        <w:u w:val="none" w:color="000000"/>
+        <w:bdr w:val="none" w:sz="0" w:space="0" w:color="auto"/>
+        <w:shd w:val="clear" w:color="auto" w:fill="auto"/>
+        <w:vertAlign w:val="baseline"/>
+      </w:rPr>
+    </w:lvl>
+    <w:lvl w:ilvl="1" w:tplc="50AE7560">
+      <w:start w:val="1"/>
+      <w:numFmt w:val="lowerLetter"/>
+      <w:lvlText w:val="%2"/>
+      <w:lvlJc w:val="left"/>
+      <w:pPr>
+        <w:ind w:left="2496"/>
+      </w:pPr>
+      <w:rPr>
+        <w:rFonts w:ascii="Calibri" w:eastAsia="Calibri" w:hAnsi="Calibri" w:cs="Calibri"/>
+        <w:b w:val="0"/>
+        <w:i w:val="0"/>
+        <w:strike w:val="0"/>
+        <w:dstrike w:val="0"/>
+        <w:color w:val="000000"/>
+        <w:sz w:val="24"/>
+        <w:szCs w:val="24"/>
+        <w:u w:val="none" w:color="000000"/>
+        <w:bdr w:val="none" w:sz="0" w:space="0" w:color="auto"/>
+        <w:shd w:val="clear" w:color="auto" w:fill="auto"/>
+        <w:vertAlign w:val="baseline"/>
+      </w:rPr>
+    </w:lvl>
+    <w:lvl w:ilvl="2" w:tplc="892E3322">
+      <w:start w:val="1"/>
+      <w:numFmt w:val="lowerRoman"/>
+      <w:lvlText w:val="%3"/>
+      <w:lvlJc w:val="left"/>
+      <w:pPr>
+        <w:ind w:left="3216"/>
+      </w:pPr>
+      <w:rPr>
+        <w:rFonts w:ascii="Calibri" w:eastAsia="Calibri" w:hAnsi="Calibri" w:cs="Calibri"/>
+        <w:b w:val="0"/>
+        <w:i w:val="0"/>
+        <w:strike w:val="0"/>
+        <w:dstrike w:val="0"/>
+        <w:color w:val="000000"/>
+        <w:sz w:val="24"/>
+        <w:szCs w:val="24"/>
+        <w:u w:val="none" w:color="000000"/>
+        <w:bdr w:val="none" w:sz="0" w:space="0" w:color="auto"/>
+        <w:shd w:val="clear" w:color="auto" w:fill="auto"/>
+        <w:vertAlign w:val="baseline"/>
+      </w:rPr>
+    </w:lvl>
+    <w:lvl w:ilvl="3" w:tplc="EC2ACC30">
+      <w:start w:val="1"/>
+      <w:numFmt w:val="decimal"/>
+      <w:lvlText w:val="%4"/>
+      <w:lvlJc w:val="left"/>
+      <w:pPr>
+        <w:ind w:left="3936"/>
+      </w:pPr>
+      <w:rPr>
+        <w:rFonts w:ascii="Calibri" w:eastAsia="Calibri" w:hAnsi="Calibri" w:cs="Calibri"/>
+        <w:b w:val="0"/>
+        <w:i w:val="0"/>
+        <w:strike w:val="0"/>
+        <w:dstrike w:val="0"/>
+        <w:color w:val="000000"/>
+        <w:sz w:val="24"/>
+        <w:szCs w:val="24"/>
+        <w:u w:val="none" w:color="000000"/>
+        <w:bdr w:val="none" w:sz="0" w:space="0" w:color="auto"/>
+        <w:shd w:val="clear" w:color="auto" w:fill="auto"/>
+        <w:vertAlign w:val="baseline"/>
+      </w:rPr>
+    </w:lvl>
+    <w:lvl w:ilvl="4" w:tplc="D494D2C8">
+      <w:start w:val="1"/>
+      <w:numFmt w:val="lowerLetter"/>
+      <w:lvlText w:val="%5"/>
+      <w:lvlJc w:val="left"/>
+      <w:pPr>
+        <w:ind w:left="4656"/>
+      </w:pPr>
+      <w:rPr>
+        <w:rFonts w:ascii="Calibri" w:eastAsia="Calibri" w:hAnsi="Calibri" w:cs="Calibri"/>
+        <w:b w:val="0"/>
+        <w:i w:val="0"/>
+        <w:strike w:val="0"/>
+        <w:dstrike w:val="0"/>
+        <w:color w:val="000000"/>
+        <w:sz w:val="24"/>
+        <w:szCs w:val="24"/>
+        <w:u w:val="none" w:color="000000"/>
+        <w:bdr w:val="none" w:sz="0" w:space="0" w:color="auto"/>
+        <w:shd w:val="clear" w:color="auto" w:fill="auto"/>
+        <w:vertAlign w:val="baseline"/>
+      </w:rPr>
+    </w:lvl>
+    <w:lvl w:ilvl="5" w:tplc="D5722B9E">
+      <w:start w:val="1"/>
+      <w:numFmt w:val="lowerRoman"/>
+      <w:lvlText w:val="%6"/>
+      <w:lvlJc w:val="left"/>
+      <w:pPr>
+        <w:ind w:left="5376"/>
+      </w:pPr>
+      <w:rPr>
+        <w:rFonts w:ascii="Calibri" w:eastAsia="Calibri" w:hAnsi="Calibri" w:cs="Calibri"/>
+        <w:b w:val="0"/>
+        <w:i w:val="0"/>
+        <w:strike w:val="0"/>
+        <w:dstrike w:val="0"/>
+        <w:color w:val="000000"/>
+        <w:sz w:val="24"/>
+        <w:szCs w:val="24"/>
+        <w:u w:val="none" w:color="000000"/>
+        <w:bdr w:val="none" w:sz="0" w:space="0" w:color="auto"/>
+        <w:shd w:val="clear" w:color="auto" w:fill="auto"/>
+        <w:vertAlign w:val="baseline"/>
+      </w:rPr>
+    </w:lvl>
+    <w:lvl w:ilvl="6" w:tplc="D2ACCA42">
+      <w:start w:val="1"/>
+      <w:numFmt w:val="decimal"/>
+      <w:lvlText w:val="%7"/>
+      <w:lvlJc w:val="left"/>
+      <w:pPr>
+        <w:ind w:left="6096"/>
+      </w:pPr>
+      <w:rPr>
+        <w:rFonts w:ascii="Calibri" w:eastAsia="Calibri" w:hAnsi="Calibri" w:cs="Calibri"/>
+        <w:b w:val="0"/>
+        <w:i w:val="0"/>
+        <w:strike w:val="0"/>
+        <w:dstrike w:val="0"/>
+        <w:color w:val="000000"/>
+        <w:sz w:val="24"/>
+        <w:szCs w:val="24"/>
+        <w:u w:val="none" w:color="000000"/>
+        <w:bdr w:val="none" w:sz="0" w:space="0" w:color="auto"/>
+        <w:shd w:val="clear" w:color="auto" w:fill="auto"/>
+        <w:vertAlign w:val="baseline"/>
+      </w:rPr>
+    </w:lvl>
+    <w:lvl w:ilvl="7" w:tplc="01520844">
+      <w:start w:val="1"/>
+      <w:numFmt w:val="lowerLetter"/>
+      <w:lvlText w:val="%8"/>
+      <w:lvlJc w:val="left"/>
+      <w:pPr>
+        <w:ind w:left="6816"/>
+      </w:pPr>
+      <w:rPr>
+        <w:rFonts w:ascii="Calibri" w:eastAsia="Calibri" w:hAnsi="Calibri" w:cs="Calibri"/>
+        <w:b w:val="0"/>
+        <w:i w:val="0"/>
+        <w:strike w:val="0"/>
+        <w:dstrike w:val="0"/>
+        <w:color w:val="000000"/>
+        <w:sz w:val="24"/>
+        <w:szCs w:val="24"/>
+        <w:u w:val="none" w:color="000000"/>
+        <w:bdr w:val="none" w:sz="0" w:space="0" w:color="auto"/>
+        <w:shd w:val="clear" w:color="auto" w:fill="auto"/>
+        <w:vertAlign w:val="baseline"/>
+      </w:rPr>
+    </w:lvl>
+    <w:lvl w:ilvl="8" w:tplc="8B2CA59A">
+      <w:start w:val="1"/>
+      <w:numFmt w:val="lowerRoman"/>
+      <w:lvlText w:val="%9"/>
+      <w:lvlJc w:val="left"/>
+      <w:pPr>
+        <w:ind w:left="7536"/>
+      </w:pPr>
+      <w:rPr>
+        <w:rFonts w:ascii="Calibri" w:eastAsia="Calibri" w:hAnsi="Calibri" w:cs="Calibri"/>
+        <w:b w:val="0"/>
+        <w:i w:val="0"/>
+        <w:strike w:val="0"/>
+        <w:dstrike w:val="0"/>
+        <w:color w:val="000000"/>
+        <w:sz w:val="24"/>
+        <w:szCs w:val="24"/>
+        <w:u w:val="none" w:color="000000"/>
+        <w:bdr w:val="none" w:sz="0" w:space="0" w:color="auto"/>
+        <w:shd w:val="clear" w:color="auto" w:fill="auto"/>
+        <w:vertAlign w:val="baseline"/>
+      </w:rPr>
+    </w:lvl>
+  </w:abstractNum>
+  <w:abstractNum w:abstractNumId="6" w15:restartNumberingAfterBreak="0">
     <w:nsid w:val="3FB65ACE"/>
     <w:multiLevelType w:val="hybridMultilevel"/>
     <w:tmpl w:val="98A21F46"/>
@@ -18980,7 +20105,219 @@
       </w:rPr>
     </w:lvl>
   </w:abstractNum>
-  <w:abstractNum w:abstractNumId="4" w15:restartNumberingAfterBreak="0">
+  <w:abstractNum w:abstractNumId="7" w15:restartNumberingAfterBreak="0">
+    <w:nsid w:val="440B235F"/>
+    <w:multiLevelType w:val="hybridMultilevel"/>
+    <w:tmpl w:val="39D88DB6"/>
+    <w:lvl w:ilvl="0" w:tplc="242AA774">
+      <w:start w:val="3"/>
+      <w:numFmt w:val="decimal"/>
+      <w:lvlText w:val="%1."/>
+      <w:lvlJc w:val="left"/>
+      <w:pPr>
+        <w:ind w:left="1638"/>
+      </w:pPr>
+      <w:rPr>
+        <w:rFonts w:ascii="Calibri" w:eastAsia="Calibri" w:hAnsi="Calibri" w:cs="Calibri"/>
+        <w:b w:val="0"/>
+        <w:i w:val="0"/>
+        <w:strike w:val="0"/>
+        <w:dstrike w:val="0"/>
+        <w:color w:val="000000"/>
+        <w:sz w:val="24"/>
+        <w:szCs w:val="24"/>
+        <w:u w:val="none" w:color="000000"/>
+        <w:bdr w:val="none" w:sz="0" w:space="0" w:color="auto"/>
+        <w:shd w:val="clear" w:color="auto" w:fill="auto"/>
+        <w:vertAlign w:val="baseline"/>
+      </w:rPr>
+    </w:lvl>
+    <w:lvl w:ilvl="1" w:tplc="A0EE54F4">
+      <w:start w:val="1"/>
+      <w:numFmt w:val="lowerLetter"/>
+      <w:lvlText w:val="%2"/>
+      <w:lvlJc w:val="left"/>
+      <w:pPr>
+        <w:ind w:left="2496"/>
+      </w:pPr>
+      <w:rPr>
+        <w:rFonts w:ascii="Calibri" w:eastAsia="Calibri" w:hAnsi="Calibri" w:cs="Calibri"/>
+        <w:b w:val="0"/>
+        <w:i w:val="0"/>
+        <w:strike w:val="0"/>
+        <w:dstrike w:val="0"/>
+        <w:color w:val="000000"/>
+        <w:sz w:val="24"/>
+        <w:szCs w:val="24"/>
+        <w:u w:val="none" w:color="000000"/>
+        <w:bdr w:val="none" w:sz="0" w:space="0" w:color="auto"/>
+        <w:shd w:val="clear" w:color="auto" w:fill="auto"/>
+        <w:vertAlign w:val="baseline"/>
+      </w:rPr>
+    </w:lvl>
+    <w:lvl w:ilvl="2" w:tplc="A712E6D4">
+      <w:start w:val="1"/>
+      <w:numFmt w:val="lowerRoman"/>
+      <w:lvlText w:val="%3"/>
+      <w:lvlJc w:val="left"/>
+      <w:pPr>
+        <w:ind w:left="3216"/>
+      </w:pPr>
+      <w:rPr>
+        <w:rFonts w:ascii="Calibri" w:eastAsia="Calibri" w:hAnsi="Calibri" w:cs="Calibri"/>
+        <w:b w:val="0"/>
+        <w:i w:val="0"/>
+        <w:strike w:val="0"/>
+        <w:dstrike w:val="0"/>
+        <w:color w:val="000000"/>
+        <w:sz w:val="24"/>
+        <w:szCs w:val="24"/>
+        <w:u w:val="none" w:color="000000"/>
+        <w:bdr w:val="none" w:sz="0" w:space="0" w:color="auto"/>
+        <w:shd w:val="clear" w:color="auto" w:fill="auto"/>
+        <w:vertAlign w:val="baseline"/>
+      </w:rPr>
+    </w:lvl>
+    <w:lvl w:ilvl="3" w:tplc="ED22D7D2">
+      <w:start w:val="1"/>
+      <w:numFmt w:val="decimal"/>
+      <w:lvlText w:val="%4"/>
+      <w:lvlJc w:val="left"/>
+      <w:pPr>
+        <w:ind w:left="3936"/>
+      </w:pPr>
+      <w:rPr>
+        <w:rFonts w:ascii="Calibri" w:eastAsia="Calibri" w:hAnsi="Calibri" w:cs="Calibri"/>
+        <w:b w:val="0"/>
+        <w:i w:val="0"/>
+        <w:strike w:val="0"/>
+        <w:dstrike w:val="0"/>
+        <w:color w:val="000000"/>
+        <w:sz w:val="24"/>
+        <w:szCs w:val="24"/>
+        <w:u w:val="none" w:color="000000"/>
+        <w:bdr w:val="none" w:sz="0" w:space="0" w:color="auto"/>
+        <w:shd w:val="clear" w:color="auto" w:fill="auto"/>
+        <w:vertAlign w:val="baseline"/>
+      </w:rPr>
+    </w:lvl>
+    <w:lvl w:ilvl="4" w:tplc="178834D8">
+      <w:start w:val="1"/>
+      <w:numFmt w:val="lowerLetter"/>
+      <w:lvlText w:val="%5"/>
+      <w:lvlJc w:val="left"/>
+      <w:pPr>
+        <w:ind w:left="4656"/>
+      </w:pPr>
+      <w:rPr>
+        <w:rFonts w:ascii="Calibri" w:eastAsia="Calibri" w:hAnsi="Calibri" w:cs="Calibri"/>
+        <w:b w:val="0"/>
+        <w:i w:val="0"/>
+        <w:strike w:val="0"/>
+        <w:dstrike w:val="0"/>
+        <w:color w:val="000000"/>
+        <w:sz w:val="24"/>
+        <w:szCs w:val="24"/>
+        <w:u w:val="none" w:color="000000"/>
+        <w:bdr w:val="none" w:sz="0" w:space="0" w:color="auto"/>
+        <w:shd w:val="clear" w:color="auto" w:fill="auto"/>
+        <w:vertAlign w:val="baseline"/>
+      </w:rPr>
+    </w:lvl>
+    <w:lvl w:ilvl="5" w:tplc="891EB878">
+      <w:start w:val="1"/>
+      <w:numFmt w:val="lowerRoman"/>
+      <w:lvlText w:val="%6"/>
+      <w:lvlJc w:val="left"/>
+      <w:pPr>
+        <w:ind w:left="5376"/>
+      </w:pPr>
+      <w:rPr>
+        <w:rFonts w:ascii="Calibri" w:eastAsia="Calibri" w:hAnsi="Calibri" w:cs="Calibri"/>
+        <w:b w:val="0"/>
+        <w:i w:val="0"/>
+        <w:strike w:val="0"/>
+        <w:dstrike w:val="0"/>
+        <w:color w:val="000000"/>
+        <w:sz w:val="24"/>
+        <w:szCs w:val="24"/>
+        <w:u w:val="none" w:color="000000"/>
+        <w:bdr w:val="none" w:sz="0" w:space="0" w:color="auto"/>
+        <w:shd w:val="clear" w:color="auto" w:fill="auto"/>
+        <w:vertAlign w:val="baseline"/>
+      </w:rPr>
+    </w:lvl>
+    <w:lvl w:ilvl="6" w:tplc="63CAD47C">
+      <w:start w:val="1"/>
+      <w:numFmt w:val="decimal"/>
+      <w:lvlText w:val="%7"/>
+      <w:lvlJc w:val="left"/>
+      <w:pPr>
+        <w:ind w:left="6096"/>
+      </w:pPr>
+      <w:rPr>
+        <w:rFonts w:ascii="Calibri" w:eastAsia="Calibri" w:hAnsi="Calibri" w:cs="Calibri"/>
+        <w:b w:val="0"/>
+        <w:i w:val="0"/>
+        <w:strike w:val="0"/>
+        <w:dstrike w:val="0"/>
+        <w:color w:val="000000"/>
+        <w:sz w:val="24"/>
+        <w:szCs w:val="24"/>
+        <w:u w:val="none" w:color="000000"/>
+        <w:bdr w:val="none" w:sz="0" w:space="0" w:color="auto"/>
+        <w:shd w:val="clear" w:color="auto" w:fill="auto"/>
+        <w:vertAlign w:val="baseline"/>
+      </w:rPr>
+    </w:lvl>
+    <w:lvl w:ilvl="7" w:tplc="4A4C9ECA">
+      <w:start w:val="1"/>
+      <w:numFmt w:val="lowerLetter"/>
+      <w:lvlText w:val="%8"/>
+      <w:lvlJc w:val="left"/>
+      <w:pPr>
+        <w:ind w:left="6816"/>
+      </w:pPr>
+      <w:rPr>
+        <w:rFonts w:ascii="Calibri" w:eastAsia="Calibri" w:hAnsi="Calibri" w:cs="Calibri"/>
+        <w:b w:val="0"/>
+        <w:i w:val="0"/>
+        <w:strike w:val="0"/>
+        <w:dstrike w:val="0"/>
+        <w:color w:val="000000"/>
+        <w:sz w:val="24"/>
+        <w:szCs w:val="24"/>
+        <w:u w:val="none" w:color="000000"/>
+        <w:bdr w:val="none" w:sz="0" w:space="0" w:color="auto"/>
+        <w:shd w:val="clear" w:color="auto" w:fill="auto"/>
+        <w:vertAlign w:val="baseline"/>
+      </w:rPr>
+    </w:lvl>
+    <w:lvl w:ilvl="8" w:tplc="34B08EEA">
+      <w:start w:val="1"/>
+      <w:numFmt w:val="lowerRoman"/>
+      <w:lvlText w:val="%9"/>
+      <w:lvlJc w:val="left"/>
+      <w:pPr>
+        <w:ind w:left="7536"/>
+      </w:pPr>
+      <w:rPr>
+        <w:rFonts w:ascii="Calibri" w:eastAsia="Calibri" w:hAnsi="Calibri" w:cs="Calibri"/>
+        <w:b w:val="0"/>
+        <w:i w:val="0"/>
+        <w:strike w:val="0"/>
+        <w:dstrike w:val="0"/>
+        <w:color w:val="000000"/>
+        <w:sz w:val="24"/>
+        <w:szCs w:val="24"/>
+        <w:u w:val="none" w:color="000000"/>
+        <w:bdr w:val="none" w:sz="0" w:space="0" w:color="auto"/>
+        <w:shd w:val="clear" w:color="auto" w:fill="auto"/>
+        <w:vertAlign w:val="baseline"/>
+      </w:rPr>
+    </w:lvl>
+  </w:abstractNum>
+  <w:abstractNum w:abstractNumId="8" w15:restartNumberingAfterBreak="0">
     <w:nsid w:val="44F53B14"/>
     <w:multiLevelType w:val="hybridMultilevel"/>
     <w:tmpl w:val="345886C4"/>
@@ -19071,7 +20408,7 @@
       </w:pPr>
     </w:lvl>
   </w:abstractNum>
-  <w:abstractNum w:abstractNumId="5" w15:restartNumberingAfterBreak="0">
+  <w:abstractNum w:abstractNumId="9" w15:restartNumberingAfterBreak="0">
     <w:nsid w:val="66191576"/>
     <w:multiLevelType w:val="hybridMultilevel"/>
     <w:tmpl w:val="345886C4"/>
@@ -19162,7 +20499,7 @@
       </w:pPr>
     </w:lvl>
   </w:abstractNum>
-  <w:abstractNum w:abstractNumId="6" w15:restartNumberingAfterBreak="0">
+  <w:abstractNum w:abstractNumId="10" w15:restartNumberingAfterBreak="0">
     <w:nsid w:val="69F41025"/>
     <w:multiLevelType w:val="hybridMultilevel"/>
     <w:tmpl w:val="364089CA"/>
@@ -19374,7 +20711,7 @@
       </w:rPr>
     </w:lvl>
   </w:abstractNum>
-  <w:abstractNum w:abstractNumId="7" w15:restartNumberingAfterBreak="0">
+  <w:abstractNum w:abstractNumId="11" w15:restartNumberingAfterBreak="0">
     <w:nsid w:val="7ACC3D91"/>
     <w:multiLevelType w:val="hybridMultilevel"/>
     <w:tmpl w:val="4CCCB6D6"/>
@@ -19587,28 +20924,40 @@
     </w:lvl>
   </w:abstractNum>
   <w:num w:numId="1">
+    <w:abstractNumId w:val="6"/>
+  </w:num>
+  <w:num w:numId="2">
+    <w:abstractNumId w:val="10"/>
+  </w:num>
+  <w:num w:numId="3">
+    <w:abstractNumId w:val="11"/>
+  </w:num>
+  <w:num w:numId="4">
     <w:abstractNumId w:val="3"/>
   </w:num>
-  <w:num w:numId="2">
-    <w:abstractNumId w:val="6"/>
-  </w:num>
-  <w:num w:numId="3">
+  <w:num w:numId="5">
     <w:abstractNumId w:val="7"/>
   </w:num>
-  <w:num w:numId="4">
-    <w:abstractNumId w:val="2"/>
-  </w:num>
-  <w:num w:numId="5">
-    <w:abstractNumId w:val="0"/>
-  </w:num>
   <w:num w:numId="6">
-    <w:abstractNumId w:val="5"/>
+    <w:abstractNumId w:val="1"/>
   </w:num>
   <w:num w:numId="7">
-    <w:abstractNumId w:val="1"/>
+    <w:abstractNumId w:val="5"/>
   </w:num>
   <w:num w:numId="8">
     <w:abstractNumId w:val="4"/>
+  </w:num>
+  <w:num w:numId="9">
+    <w:abstractNumId w:val="0"/>
+  </w:num>
+  <w:num w:numId="10">
+    <w:abstractNumId w:val="9"/>
+  </w:num>
+  <w:num w:numId="11">
+    <w:abstractNumId w:val="2"/>
+  </w:num>
+  <w:num w:numId="12">
+    <w:abstractNumId w:val="8"/>
   </w:num>
 </w:numbering>
 </file>
@@ -19618,10 +20967,10 @@
   <w:docDefaults>
     <w:rPrDefault>
       <w:rPr>
-        <w:rFonts w:asciiTheme="minorHAnsi" w:eastAsiaTheme="minorHAnsi" w:hAnsiTheme="minorHAnsi" w:cstheme="minorBidi"/>
+        <w:rFonts w:asciiTheme="minorHAnsi" w:eastAsiaTheme="minorEastAsia" w:hAnsiTheme="minorHAnsi" w:cstheme="minorBidi"/>
         <w:sz w:val="22"/>
         <w:szCs w:val="22"/>
-        <w:lang w:val="es-ES" w:eastAsia="en-US" w:bidi="ar-SA"/>
+        <w:lang w:val="es-ES" w:eastAsia="es-ES" w:bidi="ar-SA"/>
       </w:rPr>
     </w:rPrDefault>
     <w:pPrDefault>
@@ -20006,7 +21355,6 @@
   <w:style w:type="paragraph" w:default="1" w:styleId="Normal">
     <w:name w:val="Normal"/>
     <w:qFormat/>
-    <w:rsid w:val="00C43DD3"/>
     <w:pPr>
       <w:spacing w:after="5" w:line="250" w:lineRule="auto"/>
       <w:ind w:left="10" w:hanging="10"/>
@@ -20015,7 +21363,6 @@
       <w:rFonts w:ascii="Calibri" w:eastAsia="Calibri" w:hAnsi="Calibri" w:cs="Calibri"/>
       <w:color w:val="000000"/>
       <w:sz w:val="24"/>
-      <w:lang w:eastAsia="es-ES"/>
     </w:rPr>
   </w:style>
   <w:style w:type="paragraph" w:styleId="Ttulo1">
@@ -20025,7 +21372,6 @@
     <w:uiPriority w:val="9"/>
     <w:unhideWhenUsed/>
     <w:qFormat/>
-    <w:rsid w:val="00C43DD3"/>
     <w:pPr>
       <w:keepNext/>
       <w:keepLines/>
@@ -20038,7 +21384,6 @@
       <w:b/>
       <w:color w:val="000000"/>
       <w:sz w:val="26"/>
-      <w:lang w:eastAsia="es-ES"/>
     </w:rPr>
   </w:style>
   <w:style w:type="character" w:default="1" w:styleId="Fuentedeprrafopredeter">
@@ -20070,28 +21415,19 @@
   </w:style>
   <w:style w:type="character" w:customStyle="1" w:styleId="Ttulo1Car">
     <w:name w:val="Título 1 Car"/>
-    <w:basedOn w:val="Fuentedeprrafopredeter"/>
     <w:link w:val="Ttulo1"/>
-    <w:uiPriority w:val="9"/>
-    <w:rsid w:val="00C43DD3"/>
     <w:rPr>
       <w:rFonts w:ascii="Calibri" w:eastAsia="Calibri" w:hAnsi="Calibri" w:cs="Calibri"/>
       <w:b/>
       <w:color w:val="000000"/>
       <w:sz w:val="26"/>
-      <w:lang w:eastAsia="es-ES"/>
     </w:rPr>
   </w:style>
   <w:style w:type="table" w:customStyle="1" w:styleId="TableGrid">
     <w:name w:val="TableGrid"/>
-    <w:rsid w:val="00C43DD3"/>
     <w:pPr>
       <w:spacing w:after="0" w:line="240" w:lineRule="auto"/>
     </w:pPr>
-    <w:rPr>
-      <w:rFonts w:eastAsiaTheme="minorEastAsia"/>
-      <w:lang w:eastAsia="es-ES"/>
-    </w:rPr>
     <w:tblPr>
       <w:tblCellMar>
         <w:top w:w="0" w:type="dxa"/>
@@ -20106,7 +21442,7 @@
     <w:basedOn w:val="Normal"/>
     <w:uiPriority w:val="34"/>
     <w:qFormat/>
-    <w:rsid w:val="00C43DD3"/>
+    <w:rsid w:val="002333CE"/>
     <w:pPr>
       <w:ind w:left="720"/>
       <w:contextualSpacing/>

--- a/Docs/Test Plans/US398933-OrdenarPorDistancia/US398933-OrdenarGasolinerasPorDistancia-TestPlan.docx
+++ b/Docs/Test Plans/US398933-OrdenarPorDistancia/US398933-OrdenarGasolinerasPorDistancia-TestPlan.docx
@@ -2266,7 +2266,7 @@
       </w:tr>
       <w:tr>
         <w:trPr>
-          <w:trHeight w:val="890"/>
+          <w:trHeight w:val="1354"/>
         </w:trPr>
         <w:tc>
           <w:tcPr>
@@ -3017,7 +3017,10 @@
               <w:jc w:val="both"/>
             </w:pPr>
             <w:r>
-              <w:t xml:space="preserve">UT.1b </w:t>
+              <w:t>UT.1c</w:t>
+            </w:r>
+            <w:r>
+              <w:t xml:space="preserve"> </w:t>
             </w:r>
           </w:p>
         </w:tc>
@@ -3097,7 +3100,10 @@
               <w:jc w:val="both"/>
             </w:pPr>
             <w:r>
-              <w:t xml:space="preserve">UT.1b </w:t>
+              <w:t>UT.1d</w:t>
+            </w:r>
+            <w:r>
+              <w:t xml:space="preserve"> </w:t>
             </w:r>
           </w:p>
         </w:tc>
@@ -3184,7 +3190,10 @@
               <w:jc w:val="both"/>
             </w:pPr>
             <w:r>
-              <w:t xml:space="preserve">UT.1c </w:t>
+              <w:t>UT.1e</w:t>
+            </w:r>
+            <w:r>
+              <w:t xml:space="preserve"> </w:t>
             </w:r>
           </w:p>
         </w:tc>
@@ -3261,10 +3270,12 @@
             </w:r>
           </w:p>
         </w:tc>
+        <w:bookmarkStart w:id="0" w:name="_GoBack"/>
+        <w:bookmarkEnd w:id="0"/>
       </w:tr>
       <w:tr>
         <w:trPr>
-          <w:trHeight w:val="1356"/>
+          <w:trHeight w:val="1498"/>
         </w:trPr>
         <w:tc>
           <w:tcPr>
@@ -3283,7 +3294,10 @@
               <w:jc w:val="both"/>
             </w:pPr>
             <w:r>
-              <w:t xml:space="preserve">UT.1c </w:t>
+              <w:t>UT.1f</w:t>
+            </w:r>
+            <w:r>
+              <w:t xml:space="preserve"> </w:t>
             </w:r>
           </w:p>
         </w:tc>
@@ -3756,7 +3770,7 @@
       </w:tr>
       <w:tr>
         <w:trPr>
-          <w:trHeight w:val="1747"/>
+          <w:trHeight w:val="1657"/>
         </w:trPr>
         <w:tc>
           <w:tcPr>
@@ -3859,485 +3873,6 @@
           </w:p>
         </w:tc>
       </w:tr>
-      <w:tr>
-        <w:trPr>
-          <w:trHeight w:val="1670"/>
-        </w:trPr>
-        <w:tc>
-          <w:tcPr>
-            <w:tcW w:w="1497" w:type="dxa"/>
-            <w:tcBorders>
-              <w:top w:val="single" w:sz="4" w:space="0" w:color="000000"/>
-              <w:left w:val="single" w:sz="4" w:space="0" w:color="000000"/>
-              <w:bottom w:val="single" w:sz="4" w:space="0" w:color="000000"/>
-              <w:right w:val="single" w:sz="4" w:space="0" w:color="000000"/>
-            </w:tcBorders>
-          </w:tcPr>
-          <w:p>
-            <w:pPr>
-              <w:spacing w:after="0" w:line="259" w:lineRule="auto"/>
-              <w:ind w:left="0" w:firstLine="0"/>
-              <w:jc w:val="both"/>
-            </w:pPr>
-            <w:r>
-              <w:t xml:space="preserve">UT.2c </w:t>
-            </w:r>
-          </w:p>
-        </w:tc>
-        <w:tc>
-          <w:tcPr>
-            <w:tcW w:w="4253" w:type="dxa"/>
-            <w:tcBorders>
-              <w:top w:val="single" w:sz="4" w:space="0" w:color="000000"/>
-              <w:left w:val="single" w:sz="4" w:space="0" w:color="000000"/>
-              <w:bottom w:val="single" w:sz="4" w:space="0" w:color="000000"/>
-              <w:right w:val="single" w:sz="4" w:space="0" w:color="000000"/>
-            </w:tcBorders>
-          </w:tcPr>
-          <w:p>
-            <w:pPr>
-              <w:spacing w:after="0" w:line="240" w:lineRule="auto"/>
-              <w:ind w:left="2" w:firstLine="0"/>
-              <w:jc w:val="both"/>
-            </w:pPr>
-            <w:r>
-              <w:t>-Una latitud errónea X = (195)</w:t>
-            </w:r>
-          </w:p>
-          <w:p>
-            <w:pPr>
-              <w:spacing w:after="0" w:line="240" w:lineRule="auto"/>
-              <w:ind w:left="2" w:firstLine="0"/>
-              <w:jc w:val="both"/>
-            </w:pPr>
-            <w:r>
-              <w:t>-Una longitud X = (49)</w:t>
-            </w:r>
-          </w:p>
-          <w:p>
-            <w:pPr>
-              <w:spacing w:after="0" w:line="240" w:lineRule="auto"/>
-              <w:ind w:left="2" w:firstLine="0"/>
-              <w:jc w:val="both"/>
-            </w:pPr>
-            <w:r>
-              <w:t>-Una latitud Y = (52)</w:t>
-            </w:r>
-          </w:p>
-          <w:p>
-            <w:pPr>
-              <w:spacing w:after="0" w:line="240" w:lineRule="auto"/>
-              <w:ind w:left="2" w:firstLine="0"/>
-              <w:jc w:val="both"/>
-            </w:pPr>
-            <w:r>
-              <w:t>-Una longitud Y = (25)</w:t>
-            </w:r>
-          </w:p>
-        </w:tc>
-        <w:tc>
-          <w:tcPr>
-            <w:tcW w:w="2352" w:type="dxa"/>
-            <w:tcBorders>
-              <w:top w:val="single" w:sz="4" w:space="0" w:color="000000"/>
-              <w:left w:val="single" w:sz="4" w:space="0" w:color="000000"/>
-              <w:bottom w:val="single" w:sz="4" w:space="0" w:color="000000"/>
-              <w:right w:val="single" w:sz="4" w:space="0" w:color="000000"/>
-            </w:tcBorders>
-          </w:tcPr>
-          <w:p>
-            <w:pPr>
-              <w:spacing w:after="0" w:line="259" w:lineRule="auto"/>
-              <w:ind w:left="0" w:firstLine="0"/>
-              <w:jc w:val="both"/>
-            </w:pPr>
-            <w:proofErr w:type="spellStart"/>
-            <w:r>
-              <w:t>CoordenadaErrónea</w:t>
-            </w:r>
-            <w:proofErr w:type="spellEnd"/>
-            <w:r>
-              <w:rPr>
-                <w:sz w:val="22"/>
-              </w:rPr>
-              <w:t xml:space="preserve"> </w:t>
-            </w:r>
-          </w:p>
-          <w:p>
-            <w:pPr>
-              <w:spacing w:after="0" w:line="259" w:lineRule="auto"/>
-              <w:ind w:left="0" w:firstLine="0"/>
-              <w:jc w:val="both"/>
-            </w:pPr>
-            <w:r>
-              <w:rPr>
-                <w:sz w:val="22"/>
-              </w:rPr>
-              <w:t xml:space="preserve"> </w:t>
-            </w:r>
-          </w:p>
-        </w:tc>
-      </w:tr>
-      <w:tr>
-        <w:trPr>
-          <w:trHeight w:val="1510"/>
-        </w:trPr>
-        <w:tc>
-          <w:tcPr>
-            <w:tcW w:w="1497" w:type="dxa"/>
-            <w:tcBorders>
-              <w:top w:val="single" w:sz="4" w:space="0" w:color="000000"/>
-              <w:left w:val="single" w:sz="4" w:space="0" w:color="000000"/>
-              <w:bottom w:val="single" w:sz="4" w:space="0" w:color="000000"/>
-              <w:right w:val="single" w:sz="4" w:space="0" w:color="000000"/>
-            </w:tcBorders>
-          </w:tcPr>
-          <w:p>
-            <w:pPr>
-              <w:spacing w:after="0" w:line="259" w:lineRule="auto"/>
-              <w:ind w:left="0" w:firstLine="0"/>
-              <w:jc w:val="both"/>
-            </w:pPr>
-            <w:r>
-              <w:t xml:space="preserve">UT.2d </w:t>
-            </w:r>
-          </w:p>
-        </w:tc>
-        <w:tc>
-          <w:tcPr>
-            <w:tcW w:w="4253" w:type="dxa"/>
-            <w:tcBorders>
-              <w:top w:val="single" w:sz="4" w:space="0" w:color="000000"/>
-              <w:left w:val="single" w:sz="4" w:space="0" w:color="000000"/>
-              <w:bottom w:val="single" w:sz="4" w:space="0" w:color="000000"/>
-              <w:right w:val="single" w:sz="4" w:space="0" w:color="000000"/>
-            </w:tcBorders>
-          </w:tcPr>
-          <w:p>
-            <w:pPr>
-              <w:spacing w:after="0" w:line="240" w:lineRule="auto"/>
-              <w:ind w:left="2" w:firstLine="0"/>
-              <w:jc w:val="both"/>
-            </w:pPr>
-            <w:r>
-              <w:t>-Una latitud X = (-25)</w:t>
-            </w:r>
-          </w:p>
-          <w:p>
-            <w:pPr>
-              <w:spacing w:after="0" w:line="240" w:lineRule="auto"/>
-              <w:ind w:left="2" w:firstLine="0"/>
-              <w:jc w:val="both"/>
-            </w:pPr>
-            <w:r>
-              <w:t>-Una longitud errónea X = (-280)</w:t>
-            </w:r>
-          </w:p>
-          <w:p>
-            <w:pPr>
-              <w:spacing w:after="0" w:line="240" w:lineRule="auto"/>
-              <w:ind w:left="2" w:firstLine="0"/>
-              <w:jc w:val="both"/>
-            </w:pPr>
-            <w:r>
-              <w:t>-Una latitud Y = (5)</w:t>
-            </w:r>
-          </w:p>
-          <w:p>
-            <w:pPr>
-              <w:spacing w:after="0" w:line="240" w:lineRule="auto"/>
-              <w:ind w:left="2" w:firstLine="0"/>
-              <w:jc w:val="both"/>
-            </w:pPr>
-            <w:r>
-              <w:t>-Una longitud Y = (2)</w:t>
-            </w:r>
-          </w:p>
-          <w:p>
-            <w:pPr>
-              <w:spacing w:after="0" w:line="259" w:lineRule="auto"/>
-              <w:ind w:left="0" w:firstLine="0"/>
-              <w:jc w:val="both"/>
-            </w:pPr>
-          </w:p>
-        </w:tc>
-        <w:tc>
-          <w:tcPr>
-            <w:tcW w:w="2352" w:type="dxa"/>
-            <w:tcBorders>
-              <w:top w:val="single" w:sz="4" w:space="0" w:color="000000"/>
-              <w:left w:val="single" w:sz="4" w:space="0" w:color="000000"/>
-              <w:bottom w:val="single" w:sz="4" w:space="0" w:color="000000"/>
-              <w:right w:val="single" w:sz="4" w:space="0" w:color="000000"/>
-            </w:tcBorders>
-          </w:tcPr>
-          <w:p>
-            <w:pPr>
-              <w:spacing w:after="0" w:line="259" w:lineRule="auto"/>
-              <w:ind w:left="0" w:firstLine="0"/>
-              <w:jc w:val="both"/>
-            </w:pPr>
-            <w:proofErr w:type="spellStart"/>
-            <w:r>
-              <w:t>CoordenadaErrónea</w:t>
-            </w:r>
-            <w:proofErr w:type="spellEnd"/>
-            <w:r>
-              <w:rPr>
-                <w:sz w:val="22"/>
-              </w:rPr>
-              <w:t xml:space="preserve"> </w:t>
-            </w:r>
-          </w:p>
-          <w:p>
-            <w:pPr>
-              <w:spacing w:after="0" w:line="259" w:lineRule="auto"/>
-              <w:ind w:left="0" w:firstLine="0"/>
-              <w:jc w:val="both"/>
-            </w:pPr>
-          </w:p>
-        </w:tc>
-      </w:tr>
-      <w:tr>
-        <w:trPr>
-          <w:trHeight w:val="1645"/>
-        </w:trPr>
-        <w:tc>
-          <w:tcPr>
-            <w:tcW w:w="1497" w:type="dxa"/>
-            <w:tcBorders>
-              <w:top w:val="single" w:sz="4" w:space="0" w:color="000000"/>
-              <w:left w:val="single" w:sz="4" w:space="0" w:color="000000"/>
-              <w:bottom w:val="single" w:sz="4" w:space="0" w:color="000000"/>
-              <w:right w:val="single" w:sz="4" w:space="0" w:color="000000"/>
-            </w:tcBorders>
-          </w:tcPr>
-          <w:p>
-            <w:pPr>
-              <w:spacing w:after="0" w:line="259" w:lineRule="auto"/>
-              <w:ind w:left="0" w:firstLine="0"/>
-              <w:jc w:val="both"/>
-            </w:pPr>
-            <w:r>
-              <w:t xml:space="preserve">UT.2e </w:t>
-            </w:r>
-          </w:p>
-        </w:tc>
-        <w:tc>
-          <w:tcPr>
-            <w:tcW w:w="4253" w:type="dxa"/>
-            <w:tcBorders>
-              <w:top w:val="single" w:sz="4" w:space="0" w:color="000000"/>
-              <w:left w:val="single" w:sz="4" w:space="0" w:color="000000"/>
-              <w:bottom w:val="single" w:sz="4" w:space="0" w:color="000000"/>
-              <w:right w:val="single" w:sz="4" w:space="0" w:color="000000"/>
-            </w:tcBorders>
-          </w:tcPr>
-          <w:p>
-            <w:pPr>
-              <w:spacing w:after="0" w:line="240" w:lineRule="auto"/>
-              <w:ind w:left="2" w:firstLine="0"/>
-              <w:jc w:val="both"/>
-            </w:pPr>
-            <w:r>
-              <w:t>-Una latitud X = (5)</w:t>
-            </w:r>
-          </w:p>
-          <w:p>
-            <w:pPr>
-              <w:spacing w:after="0" w:line="240" w:lineRule="auto"/>
-              <w:ind w:left="2" w:firstLine="0"/>
-              <w:jc w:val="both"/>
-            </w:pPr>
-            <w:r>
-              <w:t>-Una longitud X = (80)</w:t>
-            </w:r>
-          </w:p>
-          <w:p>
-            <w:pPr>
-              <w:spacing w:after="0" w:line="240" w:lineRule="auto"/>
-              <w:ind w:left="2" w:firstLine="0"/>
-              <w:jc w:val="both"/>
-            </w:pPr>
-            <w:r>
-              <w:t>-Una latitud errónea Y = (95)</w:t>
-            </w:r>
-          </w:p>
-          <w:p>
-            <w:pPr>
-              <w:spacing w:after="0" w:line="240" w:lineRule="auto"/>
-              <w:ind w:left="2" w:firstLine="0"/>
-              <w:jc w:val="both"/>
-            </w:pPr>
-            <w:r>
-              <w:t>-Una longitud Y = (2)</w:t>
-            </w:r>
-          </w:p>
-          <w:p>
-            <w:pPr>
-              <w:spacing w:after="0" w:line="259" w:lineRule="auto"/>
-              <w:ind w:left="0" w:firstLine="0"/>
-              <w:jc w:val="both"/>
-            </w:pPr>
-          </w:p>
-        </w:tc>
-        <w:tc>
-          <w:tcPr>
-            <w:tcW w:w="2352" w:type="dxa"/>
-            <w:tcBorders>
-              <w:top w:val="single" w:sz="4" w:space="0" w:color="000000"/>
-              <w:left w:val="single" w:sz="4" w:space="0" w:color="000000"/>
-              <w:bottom w:val="single" w:sz="4" w:space="0" w:color="000000"/>
-              <w:right w:val="single" w:sz="4" w:space="0" w:color="000000"/>
-            </w:tcBorders>
-          </w:tcPr>
-          <w:p>
-            <w:pPr>
-              <w:spacing w:after="0" w:line="259" w:lineRule="auto"/>
-              <w:ind w:left="0" w:firstLine="0"/>
-              <w:jc w:val="both"/>
-            </w:pPr>
-            <w:proofErr w:type="spellStart"/>
-            <w:r>
-              <w:t>CoordenadaErrónea</w:t>
-            </w:r>
-            <w:proofErr w:type="spellEnd"/>
-            <w:r>
-              <w:rPr>
-                <w:sz w:val="22"/>
-              </w:rPr>
-              <w:t xml:space="preserve"> </w:t>
-            </w:r>
-          </w:p>
-          <w:p>
-            <w:pPr>
-              <w:spacing w:after="0" w:line="259" w:lineRule="auto"/>
-              <w:ind w:left="0" w:firstLine="0"/>
-              <w:jc w:val="both"/>
-            </w:pPr>
-          </w:p>
-        </w:tc>
-      </w:tr>
-      <w:tr>
-        <w:trPr>
-          <w:trHeight w:val="1634"/>
-        </w:trPr>
-        <w:tc>
-          <w:tcPr>
-            <w:tcW w:w="1497" w:type="dxa"/>
-            <w:tcBorders>
-              <w:top w:val="single" w:sz="4" w:space="0" w:color="000000"/>
-              <w:left w:val="single" w:sz="4" w:space="0" w:color="000000"/>
-              <w:bottom w:val="single" w:sz="4" w:space="0" w:color="000000"/>
-              <w:right w:val="single" w:sz="4" w:space="0" w:color="000000"/>
-            </w:tcBorders>
-          </w:tcPr>
-          <w:p>
-            <w:pPr>
-              <w:spacing w:after="0" w:line="259" w:lineRule="auto"/>
-              <w:ind w:left="0" w:firstLine="0"/>
-              <w:jc w:val="both"/>
-            </w:pPr>
-            <w:r>
-              <w:t xml:space="preserve">UT.2f </w:t>
-            </w:r>
-          </w:p>
-        </w:tc>
-        <w:tc>
-          <w:tcPr>
-            <w:tcW w:w="4253" w:type="dxa"/>
-            <w:tcBorders>
-              <w:top w:val="single" w:sz="4" w:space="0" w:color="000000"/>
-              <w:left w:val="single" w:sz="4" w:space="0" w:color="000000"/>
-              <w:bottom w:val="single" w:sz="4" w:space="0" w:color="000000"/>
-              <w:right w:val="single" w:sz="4" w:space="0" w:color="000000"/>
-            </w:tcBorders>
-          </w:tcPr>
-          <w:p>
-            <w:pPr>
-              <w:spacing w:after="0" w:line="240" w:lineRule="auto"/>
-              <w:ind w:left="2" w:firstLine="0"/>
-              <w:jc w:val="both"/>
-            </w:pPr>
-            <w:r>
-              <w:t>-Una latitud X = (44)</w:t>
-            </w:r>
-          </w:p>
-          <w:p>
-            <w:pPr>
-              <w:spacing w:after="0" w:line="240" w:lineRule="auto"/>
-              <w:ind w:left="2" w:firstLine="0"/>
-              <w:jc w:val="both"/>
-            </w:pPr>
-            <w:r>
-              <w:t>-Una longitud X = (-6)</w:t>
-            </w:r>
-          </w:p>
-          <w:p>
-            <w:pPr>
-              <w:spacing w:after="0" w:line="240" w:lineRule="auto"/>
-              <w:ind w:left="2" w:firstLine="0"/>
-              <w:jc w:val="both"/>
-            </w:pPr>
-            <w:r>
-              <w:t>-Una latitud Y = (43)</w:t>
-            </w:r>
-          </w:p>
-          <w:p>
-            <w:pPr>
-              <w:spacing w:after="0" w:line="240" w:lineRule="auto"/>
-              <w:ind w:left="2" w:firstLine="0"/>
-              <w:jc w:val="both"/>
-            </w:pPr>
-            <w:r>
-              <w:t>-Una longitud errónea Y = (190)</w:t>
-            </w:r>
-          </w:p>
-          <w:p>
-            <w:pPr>
-              <w:spacing w:after="0" w:line="259" w:lineRule="auto"/>
-              <w:ind w:left="0" w:firstLine="0"/>
-              <w:jc w:val="both"/>
-            </w:pPr>
-          </w:p>
-        </w:tc>
-        <w:tc>
-          <w:tcPr>
-            <w:tcW w:w="2352" w:type="dxa"/>
-            <w:tcBorders>
-              <w:top w:val="single" w:sz="4" w:space="0" w:color="000000"/>
-              <w:left w:val="single" w:sz="4" w:space="0" w:color="000000"/>
-              <w:bottom w:val="single" w:sz="4" w:space="0" w:color="000000"/>
-              <w:right w:val="single" w:sz="4" w:space="0" w:color="000000"/>
-            </w:tcBorders>
-          </w:tcPr>
-          <w:p>
-            <w:pPr>
-              <w:spacing w:after="0" w:line="259" w:lineRule="auto"/>
-              <w:ind w:left="0" w:firstLine="0"/>
-              <w:jc w:val="both"/>
-            </w:pPr>
-            <w:proofErr w:type="spellStart"/>
-            <w:r>
-              <w:t>CoordenadaErrónea</w:t>
-            </w:r>
-            <w:proofErr w:type="spellEnd"/>
-            <w:r>
-              <w:rPr>
-                <w:sz w:val="22"/>
-              </w:rPr>
-              <w:t xml:space="preserve"> </w:t>
-            </w:r>
-          </w:p>
-          <w:p>
-            <w:pPr>
-              <w:spacing w:after="0" w:line="259" w:lineRule="auto"/>
-              <w:ind w:left="0" w:firstLine="0"/>
-              <w:jc w:val="both"/>
-            </w:pPr>
-          </w:p>
-        </w:tc>
-      </w:tr>
     </w:tbl>
     <w:p>
       <w:pPr>
@@ -4352,6 +3887,43 @@
           <w:sz w:val="20"/>
         </w:rPr>
         <w:t xml:space="preserve"> </w:t>
+      </w:r>
+    </w:p>
+    <w:p>
+      <w:pPr>
+        <w:spacing w:after="0" w:line="259" w:lineRule="auto"/>
+        <w:ind w:left="0" w:firstLine="0"/>
+        <w:jc w:val="both"/>
+      </w:pPr>
+      <w:r>
+        <w:t xml:space="preserve">En un principio se habían programado pruebas de error para cuando se introducía cualquiera de las 4 coordenadas erróneas, pero finalmente se eliminaron estas pruebas debido a que las coordenadas ya se comprueban cuando se descargan </w:t>
+      </w:r>
+      <w:proofErr w:type="gramStart"/>
+      <w:r>
+        <w:t>de la</w:t>
+      </w:r>
+      <w:proofErr w:type="gramEnd"/>
+      <w:r>
+        <w:t xml:space="preserve"> api. </w:t>
+      </w:r>
+    </w:p>
+    <w:p>
+      <w:pPr>
+        <w:spacing w:after="0" w:line="259" w:lineRule="auto"/>
+        <w:ind w:left="0" w:firstLine="0"/>
+        <w:jc w:val="both"/>
+      </w:pPr>
+      <w:r>
+        <w:t>Por otra parte, las coordenadas que introduce el usuario tampoco pueden ser erróneas porque gracias a las comprobaciones que hemos introducido, no deja meter datos incorrectos.</w:t>
+      </w:r>
+    </w:p>
+    <w:p>
+      <w:pPr>
+        <w:spacing w:after="160" w:line="259" w:lineRule="auto"/>
+        <w:ind w:left="0" w:firstLine="0"/>
+      </w:pPr>
+      <w:r>
+        <w:br w:type="page"/>
       </w:r>
     </w:p>
     <w:p>
@@ -4432,8 +4004,6 @@
         <w:ind w:left="0" w:firstLine="0"/>
         <w:jc w:val="both"/>
       </w:pPr>
-      <w:bookmarkStart w:id="0" w:name="_GoBack"/>
-      <w:bookmarkEnd w:id="0"/>
     </w:p>
     <w:p>
       <w:pPr>
@@ -4688,7 +4258,7 @@
       </w:tr>
       <w:tr>
         <w:trPr>
-          <w:trHeight w:val="816"/>
+          <w:trHeight w:val="1492"/>
         </w:trPr>
         <w:tc>
           <w:tcPr>
@@ -4803,7 +4373,7 @@
       </w:tr>
       <w:tr>
         <w:trPr>
-          <w:trHeight w:val="1085"/>
+          <w:trHeight w:val="1496"/>
         </w:trPr>
         <w:tc>
           <w:tcPr>
@@ -4892,7 +4462,7 @@
       </w:tr>
       <w:tr>
         <w:trPr>
-          <w:trHeight w:val="816"/>
+          <w:trHeight w:val="1375"/>
         </w:trPr>
         <w:tc>
           <w:tcPr>
@@ -4995,7 +4565,7 @@
       </w:tr>
       <w:tr>
         <w:trPr>
-          <w:trHeight w:val="816"/>
+          <w:trHeight w:val="1438"/>
         </w:trPr>
         <w:tc>
           <w:tcPr>
@@ -5081,7 +4651,7 @@
       </w:tr>
       <w:tr>
         <w:trPr>
-          <w:trHeight w:val="628"/>
+          <w:trHeight w:val="1473"/>
         </w:trPr>
         <w:tc>
           <w:tcPr>
@@ -5164,7 +4734,7 @@
       </w:tr>
       <w:tr>
         <w:trPr>
-          <w:trHeight w:val="547"/>
+          <w:trHeight w:val="1464"/>
         </w:trPr>
         <w:tc>
           <w:tcPr>
@@ -5253,7 +4823,7 @@
       </w:tr>
       <w:tr>
         <w:trPr>
-          <w:trHeight w:val="548"/>
+          <w:trHeight w:val="1505"/>
         </w:trPr>
         <w:tc>
           <w:tcPr>
@@ -5537,7 +5107,7 @@
         <w:noProof/>
         <w:sz w:val="32"/>
       </w:rPr>
-      <w:t>8</w:t>
+      <w:t>4</w:t>
     </w:r>
     <w:r>
       <w:rPr>
